--- a/DAY-6-Control_Statement.docx
+++ b/DAY-6-Control_Statement.docx
@@ -564,7 +564,25 @@
           <w:szCs w:val="28"/>
         </w:rPr>
         <w:tab/>
-        <w:t>public static void main(String[] args){</w:t>
+        <w:t xml:space="preserve">public static void main(String[] </w:t>
+      </w:r>
+      <w:proofErr w:type="spellStart"/>
+      <w:r>
+        <w:rPr>
+          <w:rFonts w:ascii="Bookman Old Style" w:hAnsi="Bookman Old Style"/>
+          <w:sz w:val="28"/>
+          <w:szCs w:val="28"/>
+        </w:rPr>
+        <w:t>args</w:t>
+      </w:r>
+      <w:proofErr w:type="spellEnd"/>
+      <w:r>
+        <w:rPr>
+          <w:rFonts w:ascii="Bookman Old Style" w:hAnsi="Bookman Old Style"/>
+          <w:sz w:val="28"/>
+          <w:szCs w:val="28"/>
+        </w:rPr>
+        <w:t>){</w:t>
       </w:r>
     </w:p>
     <w:p>
@@ -585,8 +603,18 @@
           <w:szCs w:val="28"/>
         </w:rPr>
         <w:tab/>
-        <w:t>int num = 20;</w:t>
-      </w:r>
+        <w:t xml:space="preserve">int num = </w:t>
+      </w:r>
+      <w:proofErr w:type="gramStart"/>
+      <w:r>
+        <w:rPr>
+          <w:rFonts w:ascii="Bookman Old Style" w:hAnsi="Bookman Old Style"/>
+          <w:sz w:val="28"/>
+          <w:szCs w:val="28"/>
+        </w:rPr>
+        <w:t>20;</w:t>
+      </w:r>
+      <w:proofErr w:type="gramEnd"/>
     </w:p>
     <w:p>
       <w:pPr>
@@ -635,8 +663,18 @@
           <w:szCs w:val="28"/>
         </w:rPr>
         <w:tab/>
-        <w:t>System.out.println(“The number is greater than 10”);</w:t>
-      </w:r>
+        <w:t>System.out.println(“The number is greater than 10”</w:t>
+      </w:r>
+      <w:proofErr w:type="gramStart"/>
+      <w:r>
+        <w:rPr>
+          <w:rFonts w:ascii="Bookman Old Style" w:hAnsi="Bookman Old Style"/>
+          <w:sz w:val="28"/>
+          <w:szCs w:val="28"/>
+        </w:rPr>
+        <w:t>);</w:t>
+      </w:r>
+      <w:proofErr w:type="gramEnd"/>
     </w:p>
     <w:p>
       <w:pPr>
@@ -753,7 +791,25 @@
           <w:sz w:val="28"/>
           <w:szCs w:val="28"/>
         </w:rPr>
-        <w:t>package com.demo.Example;</w:t>
+        <w:t xml:space="preserve">package </w:t>
+      </w:r>
+      <w:proofErr w:type="spellStart"/>
+      <w:r>
+        <w:rPr>
+          <w:rFonts w:ascii="Bookman Old Style" w:hAnsi="Bookman Old Style"/>
+          <w:sz w:val="28"/>
+          <w:szCs w:val="28"/>
+        </w:rPr>
+        <w:t>com.demo.Example</w:t>
+      </w:r>
+      <w:proofErr w:type="spellEnd"/>
+      <w:r>
+        <w:rPr>
+          <w:rFonts w:ascii="Bookman Old Style" w:hAnsi="Bookman Old Style"/>
+          <w:sz w:val="28"/>
+          <w:szCs w:val="28"/>
+        </w:rPr>
+        <w:t>;</w:t>
       </w:r>
       <w:r>
         <w:rPr>
@@ -762,8 +818,36 @@
           <w:szCs w:val="28"/>
         </w:rPr>
         <w:br/>
-        <w:t>import java.util.Scanner;</w:t>
-      </w:r>
+        <w:t xml:space="preserve">import </w:t>
+      </w:r>
+      <w:proofErr w:type="spellStart"/>
+      <w:r>
+        <w:rPr>
+          <w:rFonts w:ascii="Bookman Old Style" w:hAnsi="Bookman Old Style"/>
+          <w:sz w:val="28"/>
+          <w:szCs w:val="28"/>
+        </w:rPr>
+        <w:t>java.util.</w:t>
+      </w:r>
+      <w:proofErr w:type="gramStart"/>
+      <w:r>
+        <w:rPr>
+          <w:rFonts w:ascii="Bookman Old Style" w:hAnsi="Bookman Old Style"/>
+          <w:sz w:val="28"/>
+          <w:szCs w:val="28"/>
+        </w:rPr>
+        <w:t>Scanner</w:t>
+      </w:r>
+      <w:proofErr w:type="spellEnd"/>
+      <w:r>
+        <w:rPr>
+          <w:rFonts w:ascii="Bookman Old Style" w:hAnsi="Bookman Old Style"/>
+          <w:sz w:val="28"/>
+          <w:szCs w:val="28"/>
+        </w:rPr>
+        <w:t>;</w:t>
+      </w:r>
+      <w:proofErr w:type="gramEnd"/>
     </w:p>
     <w:bookmarkEnd w:id="3"/>
     <w:p>
@@ -804,7 +888,25 @@
           <w:szCs w:val="28"/>
         </w:rPr>
         <w:tab/>
-        <w:t>public static void main(String[] args){</w:t>
+        <w:t xml:space="preserve">public static void main(String[] </w:t>
+      </w:r>
+      <w:proofErr w:type="spellStart"/>
+      <w:r>
+        <w:rPr>
+          <w:rFonts w:ascii="Bookman Old Style" w:hAnsi="Bookman Old Style"/>
+          <w:sz w:val="28"/>
+          <w:szCs w:val="28"/>
+        </w:rPr>
+        <w:t>args</w:t>
+      </w:r>
+      <w:proofErr w:type="spellEnd"/>
+      <w:r>
+        <w:rPr>
+          <w:rFonts w:ascii="Bookman Old Style" w:hAnsi="Bookman Old Style"/>
+          <w:sz w:val="28"/>
+          <w:szCs w:val="28"/>
+        </w:rPr>
+        <w:t>){</w:t>
       </w:r>
     </w:p>
     <w:p>
@@ -833,7 +935,25 @@
           <w:sz w:val="28"/>
           <w:szCs w:val="28"/>
         </w:rPr>
-        <w:t>Scanner sc = new Scanner(System.</w:t>
+        <w:t xml:space="preserve">Scanner </w:t>
+      </w:r>
+      <w:proofErr w:type="spellStart"/>
+      <w:r>
+        <w:rPr>
+          <w:rFonts w:ascii="Bookman Old Style" w:hAnsi="Bookman Old Style"/>
+          <w:sz w:val="28"/>
+          <w:szCs w:val="28"/>
+        </w:rPr>
+        <w:t>sc</w:t>
+      </w:r>
+      <w:proofErr w:type="spellEnd"/>
+      <w:r>
+        <w:rPr>
+          <w:rFonts w:ascii="Bookman Old Style" w:hAnsi="Bookman Old Style"/>
+          <w:sz w:val="28"/>
+          <w:szCs w:val="28"/>
+        </w:rPr>
+        <w:t xml:space="preserve"> = new Scanner(System.</w:t>
       </w:r>
       <w:r>
         <w:rPr>
@@ -919,9 +1039,37 @@
           <w:sz w:val="28"/>
           <w:szCs w:val="28"/>
         </w:rPr>
-        <w:t>int num = sc.nextInt();</w:t>
+        <w:t xml:space="preserve">int num = </w:t>
+      </w:r>
+      <w:proofErr w:type="spellStart"/>
+      <w:r>
+        <w:rPr>
+          <w:rFonts w:ascii="Bookman Old Style" w:hAnsi="Bookman Old Style"/>
+          <w:sz w:val="28"/>
+          <w:szCs w:val="28"/>
+        </w:rPr>
+        <w:t>sc.nextInt</w:t>
+      </w:r>
+      <w:proofErr w:type="spellEnd"/>
+      <w:r>
+        <w:rPr>
+          <w:rFonts w:ascii="Bookman Old Style" w:hAnsi="Bookman Old Style"/>
+          <w:sz w:val="28"/>
+          <w:szCs w:val="28"/>
+        </w:rPr>
+        <w:t>(</w:t>
+      </w:r>
+      <w:proofErr w:type="gramStart"/>
+      <w:r>
+        <w:rPr>
+          <w:rFonts w:ascii="Bookman Old Style" w:hAnsi="Bookman Old Style"/>
+          <w:sz w:val="28"/>
+          <w:szCs w:val="28"/>
+        </w:rPr>
+        <w:t>);</w:t>
       </w:r>
       <w:bookmarkEnd w:id="4"/>
+      <w:proofErr w:type="gramEnd"/>
       <w:r>
         <w:rPr>
           <w:rFonts w:ascii="Bookman Old Style" w:hAnsi="Bookman Old Style"/>
@@ -978,8 +1126,18 @@
           <w:szCs w:val="28"/>
         </w:rPr>
         <w:tab/>
-        <w:t>System.out.println(“The number is greater than 10”);</w:t>
-      </w:r>
+        <w:t>System.out.println(“The number is greater than 10”</w:t>
+      </w:r>
+      <w:proofErr w:type="gramStart"/>
+      <w:r>
+        <w:rPr>
+          <w:rFonts w:ascii="Bookman Old Style" w:hAnsi="Bookman Old Style"/>
+          <w:sz w:val="28"/>
+          <w:szCs w:val="28"/>
+        </w:rPr>
+        <w:t>);</w:t>
+      </w:r>
+      <w:proofErr w:type="gramEnd"/>
     </w:p>
     <w:p>
       <w:pPr>
@@ -1407,7 +1565,16 @@
           <w:sz w:val="28"/>
           <w:szCs w:val="28"/>
         </w:rPr>
-        <w:t>public class ExampleIf</w:t>
+        <w:t xml:space="preserve">public class </w:t>
+      </w:r>
+      <w:proofErr w:type="spellStart"/>
+      <w:r>
+        <w:rPr>
+          <w:rFonts w:ascii="Bookman Old Style" w:hAnsi="Bookman Old Style" w:cs="Times New Roman"/>
+          <w:sz w:val="28"/>
+          <w:szCs w:val="28"/>
+        </w:rPr>
+        <w:t>ExampleIf</w:t>
       </w:r>
       <w:r>
         <w:rPr>
@@ -1417,6 +1584,7 @@
         </w:rPr>
         <w:t>Else</w:t>
       </w:r>
+      <w:proofErr w:type="spellEnd"/>
       <w:r>
         <w:rPr>
           <w:rFonts w:ascii="Bookman Old Style" w:hAnsi="Bookman Old Style" w:cs="Times New Roman"/>
@@ -1432,7 +1600,25 @@
           <w:szCs w:val="28"/>
         </w:rPr>
         <w:br/>
-        <w:t xml:space="preserve">    public static void main(String[] args){</w:t>
+        <w:t xml:space="preserve">    public static void main(String[] </w:t>
+      </w:r>
+      <w:proofErr w:type="spellStart"/>
+      <w:r>
+        <w:rPr>
+          <w:rFonts w:ascii="Bookman Old Style" w:hAnsi="Bookman Old Style" w:cs="Times New Roman"/>
+          <w:sz w:val="28"/>
+          <w:szCs w:val="28"/>
+        </w:rPr>
+        <w:t>args</w:t>
+      </w:r>
+      <w:proofErr w:type="spellEnd"/>
+      <w:r>
+        <w:rPr>
+          <w:rFonts w:ascii="Bookman Old Style" w:hAnsi="Bookman Old Style" w:cs="Times New Roman"/>
+          <w:sz w:val="28"/>
+          <w:szCs w:val="28"/>
+        </w:rPr>
+        <w:t>){</w:t>
       </w:r>
       <w:r>
         <w:rPr>
@@ -1561,7 +1747,25 @@
           <w:sz w:val="28"/>
           <w:szCs w:val="28"/>
         </w:rPr>
-        <w:t>package com.demo.Example;</w:t>
+        <w:t xml:space="preserve">package </w:t>
+      </w:r>
+      <w:proofErr w:type="spellStart"/>
+      <w:r>
+        <w:rPr>
+          <w:rFonts w:ascii="Bookman Old Style" w:hAnsi="Bookman Old Style"/>
+          <w:sz w:val="28"/>
+          <w:szCs w:val="28"/>
+        </w:rPr>
+        <w:t>com.demo.Example</w:t>
+      </w:r>
+      <w:proofErr w:type="spellEnd"/>
+      <w:r>
+        <w:rPr>
+          <w:rFonts w:ascii="Bookman Old Style" w:hAnsi="Bookman Old Style"/>
+          <w:sz w:val="28"/>
+          <w:szCs w:val="28"/>
+        </w:rPr>
+        <w:t>;</w:t>
       </w:r>
       <w:r>
         <w:rPr>
@@ -1570,7 +1774,25 @@
           <w:szCs w:val="28"/>
         </w:rPr>
         <w:br/>
-        <w:t>import java.util.Scanner;</w:t>
+        <w:t xml:space="preserve">import </w:t>
+      </w:r>
+      <w:proofErr w:type="spellStart"/>
+      <w:r>
+        <w:rPr>
+          <w:rFonts w:ascii="Bookman Old Style" w:hAnsi="Bookman Old Style"/>
+          <w:sz w:val="28"/>
+          <w:szCs w:val="28"/>
+        </w:rPr>
+        <w:t>java.util.Scanner</w:t>
+      </w:r>
+      <w:proofErr w:type="spellEnd"/>
+      <w:r>
+        <w:rPr>
+          <w:rFonts w:ascii="Bookman Old Style" w:hAnsi="Bookman Old Style"/>
+          <w:sz w:val="28"/>
+          <w:szCs w:val="28"/>
+        </w:rPr>
+        <w:t>;</w:t>
       </w:r>
       <w:r>
         <w:rPr>
@@ -1588,7 +1810,25 @@
           <w:szCs w:val="28"/>
         </w:rPr>
         <w:br/>
-        <w:t xml:space="preserve">    public static void main(String[] args){</w:t>
+        <w:t xml:space="preserve">    public static void main(String[] </w:t>
+      </w:r>
+      <w:proofErr w:type="spellStart"/>
+      <w:r>
+        <w:rPr>
+          <w:rFonts w:ascii="Bookman Old Style" w:hAnsi="Bookman Old Style"/>
+          <w:sz w:val="28"/>
+          <w:szCs w:val="28"/>
+        </w:rPr>
+        <w:t>args</w:t>
+      </w:r>
+      <w:proofErr w:type="spellEnd"/>
+      <w:r>
+        <w:rPr>
+          <w:rFonts w:ascii="Bookman Old Style" w:hAnsi="Bookman Old Style"/>
+          <w:sz w:val="28"/>
+          <w:szCs w:val="28"/>
+        </w:rPr>
+        <w:t>){</w:t>
       </w:r>
       <w:r>
         <w:rPr>
@@ -1597,7 +1837,25 @@
           <w:szCs w:val="28"/>
         </w:rPr>
         <w:br/>
-        <w:t xml:space="preserve">        Scanner sc = new Scanner(System.</w:t>
+        <w:t xml:space="preserve">        Scanner </w:t>
+      </w:r>
+      <w:proofErr w:type="spellStart"/>
+      <w:r>
+        <w:rPr>
+          <w:rFonts w:ascii="Bookman Old Style" w:hAnsi="Bookman Old Style"/>
+          <w:sz w:val="28"/>
+          <w:szCs w:val="28"/>
+        </w:rPr>
+        <w:t>sc</w:t>
+      </w:r>
+      <w:proofErr w:type="spellEnd"/>
+      <w:r>
+        <w:rPr>
+          <w:rFonts w:ascii="Bookman Old Style" w:hAnsi="Bookman Old Style"/>
+          <w:sz w:val="28"/>
+          <w:szCs w:val="28"/>
+        </w:rPr>
+        <w:t xml:space="preserve"> = new Scanner(System.</w:t>
       </w:r>
       <w:r>
         <w:rPr>
@@ -1651,7 +1909,25 @@
           <w:szCs w:val="28"/>
         </w:rPr>
         <w:br/>
-        <w:t xml:space="preserve">        int num = sc.nextInt();</w:t>
+        <w:t xml:space="preserve">        int num = </w:t>
+      </w:r>
+      <w:proofErr w:type="spellStart"/>
+      <w:r>
+        <w:rPr>
+          <w:rFonts w:ascii="Bookman Old Style" w:hAnsi="Bookman Old Style"/>
+          <w:sz w:val="28"/>
+          <w:szCs w:val="28"/>
+        </w:rPr>
+        <w:t>sc.nextInt</w:t>
+      </w:r>
+      <w:proofErr w:type="spellEnd"/>
+      <w:r>
+        <w:rPr>
+          <w:rFonts w:ascii="Bookman Old Style" w:hAnsi="Bookman Old Style"/>
+          <w:sz w:val="28"/>
+          <w:szCs w:val="28"/>
+        </w:rPr>
+        <w:t>();</w:t>
       </w:r>
       <w:r>
         <w:rPr>
@@ -2200,7 +2476,25 @@
           <w:szCs w:val="28"/>
         </w:rPr>
         <w:br/>
-        <w:t xml:space="preserve">    public static void main(String[] args){</w:t>
+        <w:t xml:space="preserve">    public static void main(String[] </w:t>
+      </w:r>
+      <w:proofErr w:type="spellStart"/>
+      <w:r>
+        <w:rPr>
+          <w:rFonts w:ascii="Bookman Old Style" w:hAnsi="Bookman Old Style"/>
+          <w:sz w:val="28"/>
+          <w:szCs w:val="28"/>
+        </w:rPr>
+        <w:t>args</w:t>
+      </w:r>
+      <w:proofErr w:type="spellEnd"/>
+      <w:r>
+        <w:rPr>
+          <w:rFonts w:ascii="Bookman Old Style" w:hAnsi="Bookman Old Style"/>
+          <w:sz w:val="28"/>
+          <w:szCs w:val="28"/>
+        </w:rPr>
+        <w:t>){</w:t>
       </w:r>
       <w:r>
         <w:rPr>
@@ -2476,7 +2770,25 @@
           <w:sz w:val="28"/>
           <w:szCs w:val="28"/>
         </w:rPr>
-        <w:t>package com.demo.Example;</w:t>
+        <w:t xml:space="preserve">package </w:t>
+      </w:r>
+      <w:proofErr w:type="spellStart"/>
+      <w:r>
+        <w:rPr>
+          <w:rFonts w:ascii="Bookman Old Style" w:hAnsi="Bookman Old Style"/>
+          <w:sz w:val="28"/>
+          <w:szCs w:val="28"/>
+        </w:rPr>
+        <w:t>com.demo.Example</w:t>
+      </w:r>
+      <w:proofErr w:type="spellEnd"/>
+      <w:r>
+        <w:rPr>
+          <w:rFonts w:ascii="Bookman Old Style" w:hAnsi="Bookman Old Style"/>
+          <w:sz w:val="28"/>
+          <w:szCs w:val="28"/>
+        </w:rPr>
+        <w:t>;</w:t>
       </w:r>
       <w:r>
         <w:rPr>
@@ -2493,7 +2805,25 @@
           <w:szCs w:val="28"/>
         </w:rPr>
         <w:br/>
-        <w:t>import java.util.Scanner;</w:t>
+        <w:t xml:space="preserve">import </w:t>
+      </w:r>
+      <w:proofErr w:type="spellStart"/>
+      <w:r>
+        <w:rPr>
+          <w:rFonts w:ascii="Bookman Old Style" w:hAnsi="Bookman Old Style"/>
+          <w:sz w:val="28"/>
+          <w:szCs w:val="28"/>
+        </w:rPr>
+        <w:t>java.util.Scanner</w:t>
+      </w:r>
+      <w:proofErr w:type="spellEnd"/>
+      <w:r>
+        <w:rPr>
+          <w:rFonts w:ascii="Bookman Old Style" w:hAnsi="Bookman Old Style"/>
+          <w:sz w:val="28"/>
+          <w:szCs w:val="28"/>
+        </w:rPr>
+        <w:t>;</w:t>
       </w:r>
       <w:r>
         <w:rPr>
@@ -2519,7 +2849,25 @@
           <w:szCs w:val="28"/>
         </w:rPr>
         <w:br/>
-        <w:t xml:space="preserve">    public static void main(String[] args){</w:t>
+        <w:t xml:space="preserve">    public static void main(String[] </w:t>
+      </w:r>
+      <w:proofErr w:type="spellStart"/>
+      <w:r>
+        <w:rPr>
+          <w:rFonts w:ascii="Bookman Old Style" w:hAnsi="Bookman Old Style"/>
+          <w:sz w:val="28"/>
+          <w:szCs w:val="28"/>
+        </w:rPr>
+        <w:t>args</w:t>
+      </w:r>
+      <w:proofErr w:type="spellEnd"/>
+      <w:r>
+        <w:rPr>
+          <w:rFonts w:ascii="Bookman Old Style" w:hAnsi="Bookman Old Style"/>
+          <w:sz w:val="28"/>
+          <w:szCs w:val="28"/>
+        </w:rPr>
+        <w:t>){</w:t>
       </w:r>
       <w:r>
         <w:rPr>
@@ -2528,7 +2876,25 @@
           <w:szCs w:val="28"/>
         </w:rPr>
         <w:br/>
-        <w:t xml:space="preserve">        Scanner sc = new Scanner(System.</w:t>
+        <w:t xml:space="preserve">        Scanner </w:t>
+      </w:r>
+      <w:proofErr w:type="spellStart"/>
+      <w:r>
+        <w:rPr>
+          <w:rFonts w:ascii="Bookman Old Style" w:hAnsi="Bookman Old Style"/>
+          <w:sz w:val="28"/>
+          <w:szCs w:val="28"/>
+        </w:rPr>
+        <w:t>sc</w:t>
+      </w:r>
+      <w:proofErr w:type="spellEnd"/>
+      <w:r>
+        <w:rPr>
+          <w:rFonts w:ascii="Bookman Old Style" w:hAnsi="Bookman Old Style"/>
+          <w:sz w:val="28"/>
+          <w:szCs w:val="28"/>
+        </w:rPr>
+        <w:t xml:space="preserve"> = new Scanner(System.</w:t>
       </w:r>
       <w:r>
         <w:rPr>
@@ -2582,7 +2948,25 @@
           <w:szCs w:val="28"/>
         </w:rPr>
         <w:br/>
-        <w:t xml:space="preserve">        int price = sc.nextInt();</w:t>
+        <w:t xml:space="preserve">        int price = </w:t>
+      </w:r>
+      <w:proofErr w:type="spellStart"/>
+      <w:r>
+        <w:rPr>
+          <w:rFonts w:ascii="Bookman Old Style" w:hAnsi="Bookman Old Style"/>
+          <w:sz w:val="28"/>
+          <w:szCs w:val="28"/>
+        </w:rPr>
+        <w:t>sc.nextInt</w:t>
+      </w:r>
+      <w:proofErr w:type="spellEnd"/>
+      <w:r>
+        <w:rPr>
+          <w:rFonts w:ascii="Bookman Old Style" w:hAnsi="Bookman Old Style"/>
+          <w:sz w:val="28"/>
+          <w:szCs w:val="28"/>
+        </w:rPr>
+        <w:t>();</w:t>
       </w:r>
       <w:r>
         <w:rPr>
@@ -2798,7 +3182,29 @@
           <w:szCs w:val="28"/>
           <w:shd w:val="clear" w:color="auto" w:fill="FFFFFF"/>
         </w:rPr>
-        <w:t>In nested if-statements, the if statement can contain a </w:t>
+        <w:t xml:space="preserve">In nested if-statements, the if statement can contain </w:t>
+      </w:r>
+      <w:proofErr w:type="spellStart"/>
+      <w:proofErr w:type="gramStart"/>
+      <w:r>
+        <w:rPr>
+          <w:rFonts w:ascii="Bookman Old Style" w:hAnsi="Bookman Old Style" w:cs="Times New Roman"/>
+          <w:sz w:val="28"/>
+          <w:szCs w:val="28"/>
+          <w:shd w:val="clear" w:color="auto" w:fill="FFFFFF"/>
+        </w:rPr>
+        <w:t>a</w:t>
+      </w:r>
+      <w:proofErr w:type="spellEnd"/>
+      <w:proofErr w:type="gramEnd"/>
+      <w:r>
+        <w:rPr>
+          <w:rFonts w:ascii="Bookman Old Style" w:hAnsi="Bookman Old Style" w:cs="Times New Roman"/>
+          <w:sz w:val="28"/>
+          <w:szCs w:val="28"/>
+          <w:shd w:val="clear" w:color="auto" w:fill="FFFFFF"/>
+        </w:rPr>
+        <w:t> </w:t>
       </w:r>
       <w:r>
         <w:rPr>
@@ -3024,7 +3430,10 @@
         </w:rPr>
         <w:t xml:space="preserve"> </w:t>
       </w:r>
-      <w:r>
+    </w:p>
+    <w:p>
+      <w:pPr>
+        <w:spacing w:line="360" w:lineRule="auto"/>
         <w:rPr>
           <w:rFonts w:ascii="Bookman Old Style" w:eastAsia="Times New Roman" w:hAnsi="Bookman Old Style" w:cs="Courier New"/>
           <w:kern w:val="0"/>
@@ -3032,12 +3441,8 @@
           <w:szCs w:val="28"/>
           <w14:ligatures w14:val="none"/>
         </w:rPr>
-        <w:t>else{</w:t>
-      </w:r>
-    </w:p>
-    <w:p>
-      <w:pPr>
-        <w:spacing w:line="360" w:lineRule="auto"/>
+      </w:pPr>
+      <w:r>
         <w:rPr>
           <w:rFonts w:ascii="Bookman Old Style" w:eastAsia="Times New Roman" w:hAnsi="Bookman Old Style" w:cs="Courier New"/>
           <w:kern w:val="0"/>
@@ -3045,8 +3450,12 @@
           <w:szCs w:val="28"/>
           <w14:ligatures w14:val="none"/>
         </w:rPr>
-      </w:pPr>
-      <w:r>
+        <w:t>}</w:t>
+      </w:r>
+    </w:p>
+    <w:p>
+      <w:pPr>
+        <w:spacing w:line="360" w:lineRule="auto"/>
         <w:rPr>
           <w:rFonts w:ascii="Bookman Old Style" w:eastAsia="Times New Roman" w:hAnsi="Bookman Old Style" w:cs="Courier New"/>
           <w:kern w:val="0"/>
@@ -3054,30 +3463,39 @@
           <w:szCs w:val="28"/>
           <w14:ligatures w14:val="none"/>
         </w:rPr>
+      </w:pPr>
+      <w:r>
+        <w:rPr>
+          <w:rFonts w:ascii="Bookman Old Style" w:eastAsia="Times New Roman" w:hAnsi="Bookman Old Style" w:cs="Courier New"/>
+          <w:kern w:val="0"/>
+          <w:sz w:val="28"/>
+          <w:szCs w:val="28"/>
+          <w14:ligatures w14:val="none"/>
+        </w:rPr>
+        <w:t>else{</w:t>
+      </w:r>
+    </w:p>
+    <w:p>
+      <w:pPr>
+        <w:spacing w:line="360" w:lineRule="auto"/>
+        <w:rPr>
+          <w:rFonts w:ascii="Bookman Old Style" w:eastAsia="Times New Roman" w:hAnsi="Bookman Old Style" w:cs="Courier New"/>
+          <w:kern w:val="0"/>
+          <w:sz w:val="28"/>
+          <w:szCs w:val="28"/>
+          <w14:ligatures w14:val="none"/>
+        </w:rPr>
+      </w:pPr>
+      <w:r>
+        <w:rPr>
+          <w:rFonts w:ascii="Bookman Old Style" w:eastAsia="Times New Roman" w:hAnsi="Bookman Old Style" w:cs="Courier New"/>
+          <w:kern w:val="0"/>
+          <w:sz w:val="28"/>
+          <w:szCs w:val="28"/>
+          <w14:ligatures w14:val="none"/>
+        </w:rPr>
         <w:tab/>
         <w:t>//statement3</w:t>
-      </w:r>
-    </w:p>
-    <w:p>
-      <w:pPr>
-        <w:spacing w:line="360" w:lineRule="auto"/>
-        <w:rPr>
-          <w:rFonts w:ascii="Bookman Old Style" w:eastAsia="Times New Roman" w:hAnsi="Bookman Old Style" w:cs="Courier New"/>
-          <w:kern w:val="0"/>
-          <w:sz w:val="28"/>
-          <w:szCs w:val="28"/>
-          <w14:ligatures w14:val="none"/>
-        </w:rPr>
-      </w:pPr>
-      <w:r>
-        <w:rPr>
-          <w:rFonts w:ascii="Bookman Old Style" w:eastAsia="Times New Roman" w:hAnsi="Bookman Old Style" w:cs="Courier New"/>
-          <w:kern w:val="0"/>
-          <w:sz w:val="28"/>
-          <w:szCs w:val="28"/>
-          <w14:ligatures w14:val="none"/>
-        </w:rPr>
-        <w:t>}</w:t>
       </w:r>
     </w:p>
     <w:p>
@@ -3163,7 +3581,25 @@
           <w:sz w:val="28"/>
           <w:szCs w:val="28"/>
         </w:rPr>
-        <w:t>public class NestedIf{</w:t>
+        <w:t xml:space="preserve">public class </w:t>
+      </w:r>
+      <w:proofErr w:type="spellStart"/>
+      <w:r>
+        <w:rPr>
+          <w:rFonts w:ascii="Bookman Old Style" w:hAnsi="Bookman Old Style" w:cs="Times New Roman"/>
+          <w:sz w:val="28"/>
+          <w:szCs w:val="28"/>
+        </w:rPr>
+        <w:t>NestedIf</w:t>
+      </w:r>
+      <w:proofErr w:type="spellEnd"/>
+      <w:r>
+        <w:rPr>
+          <w:rFonts w:ascii="Bookman Old Style" w:hAnsi="Bookman Old Style" w:cs="Times New Roman"/>
+          <w:sz w:val="28"/>
+          <w:szCs w:val="28"/>
+        </w:rPr>
+        <w:t>{</w:t>
       </w:r>
     </w:p>
     <w:p>
@@ -3190,8 +3626,18 @@
           <w:sz w:val="28"/>
           <w:szCs w:val="28"/>
         </w:rPr>
-        <w:t>String[] args</w:t>
-      </w:r>
+        <w:t xml:space="preserve">String[] </w:t>
+      </w:r>
+      <w:proofErr w:type="spellStart"/>
+      <w:r>
+        <w:rPr>
+          <w:rFonts w:ascii="Bookman Old Style" w:hAnsi="Bookman Old Style" w:cs="Times New Roman"/>
+          <w:sz w:val="28"/>
+          <w:szCs w:val="28"/>
+        </w:rPr>
+        <w:t>args</w:t>
+      </w:r>
+      <w:proofErr w:type="spellEnd"/>
       <w:r>
         <w:rPr>
           <w:rFonts w:ascii="Bookman Old Style" w:hAnsi="Bookman Old Style" w:cs="Times New Roman"/>
@@ -3225,8 +3671,18 @@
           <w:szCs w:val="28"/>
         </w:rPr>
         <w:tab/>
-        <w:t>int num = 40;</w:t>
-      </w:r>
+        <w:t xml:space="preserve">int num = </w:t>
+      </w:r>
+      <w:proofErr w:type="gramStart"/>
+      <w:r>
+        <w:rPr>
+          <w:rFonts w:ascii="Bookman Old Style" w:hAnsi="Bookman Old Style" w:cs="Times New Roman"/>
+          <w:sz w:val="28"/>
+          <w:szCs w:val="28"/>
+        </w:rPr>
+        <w:t>40;</w:t>
+      </w:r>
+      <w:proofErr w:type="gramEnd"/>
     </w:p>
     <w:p>
       <w:pPr>
@@ -3287,8 +3743,18 @@
           <w:szCs w:val="28"/>
         </w:rPr>
         <w:tab/>
-        <w:t>System.out.println(“This is positive number”);</w:t>
-      </w:r>
+        <w:t>System.out.println(“This is positive number”</w:t>
+      </w:r>
+      <w:proofErr w:type="gramStart"/>
+      <w:r>
+        <w:rPr>
+          <w:rFonts w:ascii="Bookman Old Style" w:hAnsi="Bookman Old Style" w:cs="Times New Roman"/>
+          <w:sz w:val="28"/>
+          <w:szCs w:val="28"/>
+        </w:rPr>
+        <w:t>);</w:t>
+      </w:r>
+      <w:proofErr w:type="gramEnd"/>
     </w:p>
     <w:p>
       <w:pPr>
@@ -3365,8 +3831,18 @@
           <w:szCs w:val="28"/>
         </w:rPr>
         <w:tab/>
-        <w:t>System.out.println(“The number is even”);</w:t>
-      </w:r>
+        <w:t>System.out.println(“The number is even”</w:t>
+      </w:r>
+      <w:proofErr w:type="gramStart"/>
+      <w:r>
+        <w:rPr>
+          <w:rFonts w:ascii="Bookman Old Style" w:hAnsi="Bookman Old Style" w:cs="Times New Roman"/>
+          <w:sz w:val="28"/>
+          <w:szCs w:val="28"/>
+        </w:rPr>
+        <w:t>);</w:t>
+      </w:r>
+      <w:proofErr w:type="gramEnd"/>
     </w:p>
     <w:p>
       <w:pPr>
@@ -3403,6 +3879,7 @@
           <w:sz w:val="28"/>
           <w:szCs w:val="28"/>
         </w:rPr>
+        <w:lastRenderedPageBreak/>
         <w:t>}</w:t>
       </w:r>
       <w:r>
@@ -3438,10 +3915,19 @@
           <w:sz w:val="28"/>
           <w:szCs w:val="28"/>
         </w:rPr>
-        <w:lastRenderedPageBreak/>
         <w:tab/>
-        <w:t>System.out.println(“The number is odd”);</w:t>
-      </w:r>
+        <w:t>System.out.println(“The number is odd”</w:t>
+      </w:r>
+      <w:proofErr w:type="gramStart"/>
+      <w:r>
+        <w:rPr>
+          <w:rFonts w:ascii="Bookman Old Style" w:hAnsi="Bookman Old Style" w:cs="Times New Roman"/>
+          <w:sz w:val="28"/>
+          <w:szCs w:val="28"/>
+        </w:rPr>
+        <w:t>);</w:t>
+      </w:r>
+      <w:proofErr w:type="gramEnd"/>
     </w:p>
     <w:p>
       <w:pPr>
@@ -3559,7 +4045,25 @@
           <w:sz w:val="28"/>
           <w:szCs w:val="28"/>
         </w:rPr>
-        <w:t>package com.demo.Example;</w:t>
+        <w:t xml:space="preserve">package </w:t>
+      </w:r>
+      <w:proofErr w:type="spellStart"/>
+      <w:r>
+        <w:rPr>
+          <w:rFonts w:ascii="Bookman Old Style" w:hAnsi="Bookman Old Style"/>
+          <w:sz w:val="28"/>
+          <w:szCs w:val="28"/>
+        </w:rPr>
+        <w:t>com.demo.Example</w:t>
+      </w:r>
+      <w:proofErr w:type="spellEnd"/>
+      <w:r>
+        <w:rPr>
+          <w:rFonts w:ascii="Bookman Old Style" w:hAnsi="Bookman Old Style"/>
+          <w:sz w:val="28"/>
+          <w:szCs w:val="28"/>
+        </w:rPr>
+        <w:t>;</w:t>
       </w:r>
       <w:r>
         <w:rPr>
@@ -3576,25 +4080,71 @@
           <w:szCs w:val="28"/>
         </w:rPr>
         <w:br/>
-        <w:t>import java.util.Scanner;</w:t>
-      </w:r>
-    </w:p>
-    <w:p>
-      <w:pPr>
-        <w:spacing w:line="360" w:lineRule="auto"/>
-        <w:rPr>
-          <w:rFonts w:ascii="Bookman Old Style" w:hAnsi="Bookman Old Style" w:cs="Times New Roman"/>
-          <w:sz w:val="28"/>
-          <w:szCs w:val="28"/>
-        </w:rPr>
-      </w:pPr>
-      <w:r>
-        <w:rPr>
-          <w:rFonts w:ascii="Bookman Old Style" w:hAnsi="Bookman Old Style" w:cs="Times New Roman"/>
-          <w:sz w:val="28"/>
-          <w:szCs w:val="28"/>
-        </w:rPr>
-        <w:t>public class NestedIf{</w:t>
+        <w:t xml:space="preserve">import </w:t>
+      </w:r>
+      <w:proofErr w:type="spellStart"/>
+      <w:r>
+        <w:rPr>
+          <w:rFonts w:ascii="Bookman Old Style" w:hAnsi="Bookman Old Style"/>
+          <w:sz w:val="28"/>
+          <w:szCs w:val="28"/>
+        </w:rPr>
+        <w:t>java.util.</w:t>
+      </w:r>
+      <w:proofErr w:type="gramStart"/>
+      <w:r>
+        <w:rPr>
+          <w:rFonts w:ascii="Bookman Old Style" w:hAnsi="Bookman Old Style"/>
+          <w:sz w:val="28"/>
+          <w:szCs w:val="28"/>
+        </w:rPr>
+        <w:t>Scanner</w:t>
+      </w:r>
+      <w:proofErr w:type="spellEnd"/>
+      <w:r>
+        <w:rPr>
+          <w:rFonts w:ascii="Bookman Old Style" w:hAnsi="Bookman Old Style"/>
+          <w:sz w:val="28"/>
+          <w:szCs w:val="28"/>
+        </w:rPr>
+        <w:t>;</w:t>
+      </w:r>
+      <w:proofErr w:type="gramEnd"/>
+    </w:p>
+    <w:p>
+      <w:pPr>
+        <w:spacing w:line="360" w:lineRule="auto"/>
+        <w:rPr>
+          <w:rFonts w:ascii="Bookman Old Style" w:hAnsi="Bookman Old Style" w:cs="Times New Roman"/>
+          <w:sz w:val="28"/>
+          <w:szCs w:val="28"/>
+        </w:rPr>
+      </w:pPr>
+      <w:r>
+        <w:rPr>
+          <w:rFonts w:ascii="Bookman Old Style" w:hAnsi="Bookman Old Style" w:cs="Times New Roman"/>
+          <w:sz w:val="28"/>
+          <w:szCs w:val="28"/>
+        </w:rPr>
+        <w:t xml:space="preserve">public class </w:t>
+      </w:r>
+      <w:proofErr w:type="spellStart"/>
+      <w:r>
+        <w:rPr>
+          <w:rFonts w:ascii="Bookman Old Style" w:hAnsi="Bookman Old Style" w:cs="Times New Roman"/>
+          <w:sz w:val="28"/>
+          <w:szCs w:val="28"/>
+        </w:rPr>
+        <w:t>NestedIf</w:t>
+      </w:r>
+      <w:proofErr w:type="spellEnd"/>
+      <w:r>
+        <w:rPr>
+          <w:rFonts w:ascii="Bookman Old Style" w:hAnsi="Bookman Old Style" w:cs="Times New Roman"/>
+          <w:sz w:val="28"/>
+          <w:szCs w:val="28"/>
+        </w:rPr>
+        <w:t>{</w:t>
       </w:r>
     </w:p>
     <w:p>
@@ -3621,8 +4171,18 @@
           <w:sz w:val="28"/>
           <w:szCs w:val="28"/>
         </w:rPr>
-        <w:t>String[] args</w:t>
-      </w:r>
+        <w:t xml:space="preserve">String[] </w:t>
+      </w:r>
+      <w:proofErr w:type="spellStart"/>
+      <w:r>
+        <w:rPr>
+          <w:rFonts w:ascii="Bookman Old Style" w:hAnsi="Bookman Old Style" w:cs="Times New Roman"/>
+          <w:sz w:val="28"/>
+          <w:szCs w:val="28"/>
+        </w:rPr>
+        <w:t>args</w:t>
+      </w:r>
+      <w:proofErr w:type="spellEnd"/>
       <w:r>
         <w:rPr>
           <w:rFonts w:ascii="Bookman Old Style" w:hAnsi="Bookman Old Style" w:cs="Times New Roman"/>
@@ -3663,7 +4223,25 @@
           <w:sz w:val="28"/>
           <w:szCs w:val="28"/>
         </w:rPr>
-        <w:t>Scanner sc = new Scanner(System.</w:t>
+        <w:t xml:space="preserve">Scanner </w:t>
+      </w:r>
+      <w:proofErr w:type="spellStart"/>
+      <w:r>
+        <w:rPr>
+          <w:rFonts w:ascii="Bookman Old Style" w:hAnsi="Bookman Old Style"/>
+          <w:sz w:val="28"/>
+          <w:szCs w:val="28"/>
+        </w:rPr>
+        <w:t>sc</w:t>
+      </w:r>
+      <w:proofErr w:type="spellEnd"/>
+      <w:r>
+        <w:rPr>
+          <w:rFonts w:ascii="Bookman Old Style" w:hAnsi="Bookman Old Style"/>
+          <w:sz w:val="28"/>
+          <w:szCs w:val="28"/>
+        </w:rPr>
+        <w:t xml:space="preserve"> = new Scanner(System.</w:t>
       </w:r>
       <w:r>
         <w:rPr>
@@ -3765,8 +4343,36 @@
           <w:sz w:val="28"/>
           <w:szCs w:val="28"/>
         </w:rPr>
-        <w:t>int num = sc.nextInt();</w:t>
-      </w:r>
+        <w:t xml:space="preserve">int num = </w:t>
+      </w:r>
+      <w:proofErr w:type="spellStart"/>
+      <w:r>
+        <w:rPr>
+          <w:rFonts w:ascii="Bookman Old Style" w:hAnsi="Bookman Old Style"/>
+          <w:sz w:val="28"/>
+          <w:szCs w:val="28"/>
+        </w:rPr>
+        <w:t>sc.nextInt</w:t>
+      </w:r>
+      <w:proofErr w:type="spellEnd"/>
+      <w:r>
+        <w:rPr>
+          <w:rFonts w:ascii="Bookman Old Style" w:hAnsi="Bookman Old Style"/>
+          <w:sz w:val="28"/>
+          <w:szCs w:val="28"/>
+        </w:rPr>
+        <w:t>(</w:t>
+      </w:r>
+      <w:proofErr w:type="gramStart"/>
+      <w:r>
+        <w:rPr>
+          <w:rFonts w:ascii="Bookman Old Style" w:hAnsi="Bookman Old Style"/>
+          <w:sz w:val="28"/>
+          <w:szCs w:val="28"/>
+        </w:rPr>
+        <w:t>);</w:t>
+      </w:r>
+      <w:proofErr w:type="gramEnd"/>
     </w:p>
     <w:p>
       <w:pPr>
@@ -3827,8 +4433,18 @@
           <w:szCs w:val="28"/>
         </w:rPr>
         <w:tab/>
-        <w:t>System.out.println(“This is positive number”);</w:t>
-      </w:r>
+        <w:t>System.out.println(“This is positive number”</w:t>
+      </w:r>
+      <w:proofErr w:type="gramStart"/>
+      <w:r>
+        <w:rPr>
+          <w:rFonts w:ascii="Bookman Old Style" w:hAnsi="Bookman Old Style" w:cs="Times New Roman"/>
+          <w:sz w:val="28"/>
+          <w:szCs w:val="28"/>
+        </w:rPr>
+        <w:t>);</w:t>
+      </w:r>
+      <w:proofErr w:type="gramEnd"/>
     </w:p>
     <w:p>
       <w:pPr>
@@ -3905,8 +4521,18 @@
           <w:szCs w:val="28"/>
         </w:rPr>
         <w:tab/>
-        <w:t>System.out.println(“The number is even”);</w:t>
-      </w:r>
+        <w:t>System.out.println(“The number is even”</w:t>
+      </w:r>
+      <w:proofErr w:type="gramStart"/>
+      <w:r>
+        <w:rPr>
+          <w:rFonts w:ascii="Bookman Old Style" w:hAnsi="Bookman Old Style" w:cs="Times New Roman"/>
+          <w:sz w:val="28"/>
+          <w:szCs w:val="28"/>
+        </w:rPr>
+        <w:t>);</w:t>
+      </w:r>
+      <w:proofErr w:type="gramEnd"/>
     </w:p>
     <w:p>
       <w:pPr>
@@ -3979,8 +4605,50 @@
           <w:szCs w:val="28"/>
         </w:rPr>
         <w:tab/>
-        <w:t>System.out.println(“The number is odd”);</w:t>
-      </w:r>
+        <w:t>System.out.println(“</w:t>
+      </w:r>
+      <w:r>
+        <w:rPr>
+          <w:rFonts w:ascii="Bookman Old Style" w:hAnsi="Bookman Old Style" w:cs="Times New Roman"/>
+          <w:sz w:val="28"/>
+          <w:szCs w:val="28"/>
+        </w:rPr>
+        <w:t>Enter</w:t>
+      </w:r>
+      <w:r>
+        <w:rPr>
+          <w:rFonts w:ascii="Bookman Old Style" w:hAnsi="Bookman Old Style" w:cs="Times New Roman"/>
+          <w:sz w:val="28"/>
+          <w:szCs w:val="28"/>
+        </w:rPr>
+        <w:t xml:space="preserve"> valid</w:t>
+      </w:r>
+      <w:r>
+        <w:rPr>
+          <w:rFonts w:ascii="Bookman Old Style" w:hAnsi="Bookman Old Style" w:cs="Times New Roman"/>
+          <w:sz w:val="28"/>
+          <w:szCs w:val="28"/>
+        </w:rPr>
+        <w:t xml:space="preserve"> number</w:t>
+      </w:r>
+      <w:r>
+        <w:rPr>
+          <w:rFonts w:ascii="Bookman Old Style" w:hAnsi="Bookman Old Style" w:cs="Times New Roman"/>
+          <w:sz w:val="28"/>
+          <w:szCs w:val="28"/>
+        </w:rPr>
+        <w:t>”</w:t>
+      </w:r>
+      <w:proofErr w:type="gramStart"/>
+      <w:r>
+        <w:rPr>
+          <w:rFonts w:ascii="Bookman Old Style" w:hAnsi="Bookman Old Style" w:cs="Times New Roman"/>
+          <w:sz w:val="28"/>
+          <w:szCs w:val="28"/>
+        </w:rPr>
+        <w:t>);</w:t>
+      </w:r>
+      <w:proofErr w:type="gramEnd"/>
     </w:p>
     <w:p>
       <w:pPr>
@@ -3998,6 +4666,7 @@
           <w:sz w:val="28"/>
           <w:szCs w:val="28"/>
         </w:rPr>
+        <w:lastRenderedPageBreak/>
         <w:t>}</w:t>
       </w:r>
     </w:p>
@@ -4016,7 +4685,6 @@
           <w:sz w:val="28"/>
           <w:szCs w:val="28"/>
         </w:rPr>
-        <w:lastRenderedPageBreak/>
         <w:t xml:space="preserve">    }</w:t>
       </w:r>
     </w:p>
@@ -4429,7 +5097,7 @@
       <w:pPr>
         <w:spacing w:line="360" w:lineRule="auto"/>
         <w:rPr>
-          <w:rFonts w:ascii="Bookman Old Style" w:hAnsi="Bookman Old Style"/>
+          <w:rFonts w:ascii="Bookman Old Style" w:hAnsi="Bookman Old Style" w:cs="Times New Roman"/>
           <w:b/>
           <w:bCs/>
           <w:color w:val="FF0000"/>
@@ -4437,19 +5105,18 @@
           <w:szCs w:val="28"/>
         </w:rPr>
       </w:pPr>
-    </w:p>
-    <w:p>
-      <w:pPr>
-        <w:spacing w:line="360" w:lineRule="auto"/>
-        <w:rPr>
-          <w:rFonts w:ascii="Bookman Old Style" w:hAnsi="Bookman Old Style" w:cs="Times New Roman"/>
+      <w:r>
+        <w:rPr>
+          <w:rFonts w:ascii="Bookman Old Style" w:hAnsi="Bookman Old Style"/>
           <w:b/>
           <w:bCs/>
           <w:color w:val="FF0000"/>
           <w:sz w:val="28"/>
           <w:szCs w:val="28"/>
         </w:rPr>
-      </w:pPr>
+        <w:lastRenderedPageBreak/>
+        <w:t>Example</w:t>
+      </w:r>
       <w:r>
         <w:rPr>
           <w:rFonts w:ascii="Bookman Old Style" w:hAnsi="Bookman Old Style"/>
@@ -4459,21 +5126,462 @@
           <w:sz w:val="28"/>
           <w:szCs w:val="28"/>
         </w:rPr>
-        <w:lastRenderedPageBreak/>
-        <w:t>Example</w:t>
-      </w:r>
-      <w:r>
-        <w:rPr>
-          <w:rFonts w:ascii="Bookman Old Style" w:hAnsi="Bookman Old Style"/>
+        <w:t xml:space="preserve">: </w:t>
+      </w:r>
+      <w:r>
+        <w:rPr>
+          <w:rFonts w:ascii="Bookman Old Style" w:hAnsi="Bookman Old Style" w:cs="Times New Roman"/>
           <w:b/>
           <w:bCs/>
           <w:color w:val="FF0000"/>
           <w:sz w:val="28"/>
           <w:szCs w:val="28"/>
         </w:rPr>
-        <w:t xml:space="preserve">: </w:t>
-      </w:r>
-      <w:r>
+        <w:t>Direct declaration value</w:t>
+      </w:r>
+    </w:p>
+    <w:p>
+      <w:pPr>
+        <w:spacing w:line="276" w:lineRule="auto"/>
+        <w:rPr>
+          <w:rFonts w:ascii="Bookman Old Style" w:hAnsi="Bookman Old Style" w:cs="Times New Roman"/>
+          <w:sz w:val="28"/>
+          <w:szCs w:val="28"/>
+        </w:rPr>
+      </w:pPr>
+      <w:r>
+        <w:rPr>
+          <w:rFonts w:ascii="Bookman Old Style" w:hAnsi="Bookman Old Style" w:cs="Times New Roman"/>
+          <w:sz w:val="28"/>
+          <w:szCs w:val="28"/>
+        </w:rPr>
+        <w:t xml:space="preserve">public class </w:t>
+      </w:r>
+      <w:proofErr w:type="spellStart"/>
+      <w:r>
+        <w:rPr>
+          <w:rFonts w:ascii="Bookman Old Style" w:hAnsi="Bookman Old Style" w:cs="Times New Roman"/>
+          <w:sz w:val="28"/>
+          <w:szCs w:val="28"/>
+        </w:rPr>
+        <w:t>NestedIfElse</w:t>
+      </w:r>
+      <w:proofErr w:type="spellEnd"/>
+      <w:r>
+        <w:rPr>
+          <w:rFonts w:ascii="Bookman Old Style" w:hAnsi="Bookman Old Style" w:cs="Times New Roman"/>
+          <w:sz w:val="28"/>
+          <w:szCs w:val="28"/>
+        </w:rPr>
+        <w:t>{</w:t>
+      </w:r>
+    </w:p>
+    <w:p>
+      <w:pPr>
+        <w:spacing w:line="276" w:lineRule="auto"/>
+        <w:rPr>
+          <w:rFonts w:ascii="Bookman Old Style" w:hAnsi="Bookman Old Style" w:cs="Times New Roman"/>
+          <w:sz w:val="28"/>
+          <w:szCs w:val="28"/>
+        </w:rPr>
+      </w:pPr>
+      <w:r>
+        <w:rPr>
+          <w:rFonts w:ascii="Bookman Old Style" w:hAnsi="Bookman Old Style" w:cs="Times New Roman"/>
+          <w:sz w:val="28"/>
+          <w:szCs w:val="28"/>
+        </w:rPr>
+        <w:tab/>
+        <w:t>public static void main(</w:t>
+      </w:r>
+      <w:r>
+        <w:rPr>
+          <w:rFonts w:ascii="Bookman Old Style" w:hAnsi="Bookman Old Style" w:cs="Times New Roman"/>
+          <w:sz w:val="28"/>
+          <w:szCs w:val="28"/>
+        </w:rPr>
+        <w:t xml:space="preserve">String[] </w:t>
+      </w:r>
+      <w:proofErr w:type="spellStart"/>
+      <w:r>
+        <w:rPr>
+          <w:rFonts w:ascii="Bookman Old Style" w:hAnsi="Bookman Old Style" w:cs="Times New Roman"/>
+          <w:sz w:val="28"/>
+          <w:szCs w:val="28"/>
+        </w:rPr>
+        <w:t>args</w:t>
+      </w:r>
+      <w:proofErr w:type="spellEnd"/>
+      <w:r>
+        <w:rPr>
+          <w:rFonts w:ascii="Bookman Old Style" w:hAnsi="Bookman Old Style" w:cs="Times New Roman"/>
+          <w:sz w:val="28"/>
+          <w:szCs w:val="28"/>
+        </w:rPr>
+        <w:t>){</w:t>
+      </w:r>
+    </w:p>
+    <w:p>
+      <w:pPr>
+        <w:spacing w:line="276" w:lineRule="auto"/>
+        <w:rPr>
+          <w:rFonts w:ascii="Bookman Old Style" w:hAnsi="Bookman Old Style" w:cs="Times New Roman"/>
+          <w:sz w:val="28"/>
+          <w:szCs w:val="28"/>
+        </w:rPr>
+      </w:pPr>
+      <w:r>
+        <w:rPr>
+          <w:rFonts w:ascii="Bookman Old Style" w:hAnsi="Bookman Old Style" w:cs="Times New Roman"/>
+          <w:sz w:val="28"/>
+          <w:szCs w:val="28"/>
+        </w:rPr>
+        <w:tab/>
+      </w:r>
+      <w:r>
+        <w:rPr>
+          <w:rFonts w:ascii="Bookman Old Style" w:hAnsi="Bookman Old Style" w:cs="Times New Roman"/>
+          <w:sz w:val="28"/>
+          <w:szCs w:val="28"/>
+        </w:rPr>
+        <w:tab/>
+        <w:t xml:space="preserve">int num = </w:t>
+      </w:r>
+      <w:proofErr w:type="gramStart"/>
+      <w:r>
+        <w:rPr>
+          <w:rFonts w:ascii="Bookman Old Style" w:hAnsi="Bookman Old Style" w:cs="Times New Roman"/>
+          <w:sz w:val="28"/>
+          <w:szCs w:val="28"/>
+        </w:rPr>
+        <w:t>40;</w:t>
+      </w:r>
+      <w:proofErr w:type="gramEnd"/>
+    </w:p>
+    <w:p>
+      <w:pPr>
+        <w:spacing w:line="276" w:lineRule="auto"/>
+        <w:rPr>
+          <w:rFonts w:ascii="Bookman Old Style" w:hAnsi="Bookman Old Style" w:cs="Times New Roman"/>
+          <w:sz w:val="28"/>
+          <w:szCs w:val="28"/>
+        </w:rPr>
+      </w:pPr>
+      <w:r>
+        <w:rPr>
+          <w:rFonts w:ascii="Bookman Old Style" w:hAnsi="Bookman Old Style" w:cs="Times New Roman"/>
+          <w:sz w:val="28"/>
+          <w:szCs w:val="28"/>
+        </w:rPr>
+        <w:tab/>
+      </w:r>
+      <w:r>
+        <w:rPr>
+          <w:rFonts w:ascii="Bookman Old Style" w:hAnsi="Bookman Old Style" w:cs="Times New Roman"/>
+          <w:sz w:val="28"/>
+          <w:szCs w:val="28"/>
+        </w:rPr>
+        <w:tab/>
+        <w:t>if(num&gt;0){</w:t>
+      </w:r>
+    </w:p>
+    <w:p>
+      <w:pPr>
+        <w:spacing w:line="276" w:lineRule="auto"/>
+        <w:rPr>
+          <w:rFonts w:ascii="Bookman Old Style" w:hAnsi="Bookman Old Style" w:cs="Times New Roman"/>
+          <w:sz w:val="28"/>
+          <w:szCs w:val="28"/>
+        </w:rPr>
+      </w:pPr>
+      <w:r>
+        <w:rPr>
+          <w:rFonts w:ascii="Bookman Old Style" w:hAnsi="Bookman Old Style" w:cs="Times New Roman"/>
+          <w:sz w:val="28"/>
+          <w:szCs w:val="28"/>
+        </w:rPr>
+        <w:tab/>
+      </w:r>
+      <w:r>
+        <w:rPr>
+          <w:rFonts w:ascii="Bookman Old Style" w:hAnsi="Bookman Old Style" w:cs="Times New Roman"/>
+          <w:sz w:val="28"/>
+          <w:szCs w:val="28"/>
+        </w:rPr>
+        <w:tab/>
+      </w:r>
+      <w:r>
+        <w:rPr>
+          <w:rFonts w:ascii="Bookman Old Style" w:hAnsi="Bookman Old Style" w:cs="Times New Roman"/>
+          <w:sz w:val="28"/>
+          <w:szCs w:val="28"/>
+        </w:rPr>
+        <w:tab/>
+        <w:t>if(num&lt;18){</w:t>
+      </w:r>
+    </w:p>
+    <w:p>
+      <w:pPr>
+        <w:spacing w:line="276" w:lineRule="auto"/>
+        <w:rPr>
+          <w:rFonts w:ascii="Bookman Old Style" w:hAnsi="Bookman Old Style" w:cs="Times New Roman"/>
+          <w:sz w:val="28"/>
+          <w:szCs w:val="28"/>
+        </w:rPr>
+      </w:pPr>
+      <w:r>
+        <w:rPr>
+          <w:rFonts w:ascii="Bookman Old Style" w:hAnsi="Bookman Old Style" w:cs="Times New Roman"/>
+          <w:sz w:val="28"/>
+          <w:szCs w:val="28"/>
+        </w:rPr>
+        <w:tab/>
+      </w:r>
+      <w:r>
+        <w:rPr>
+          <w:rFonts w:ascii="Bookman Old Style" w:hAnsi="Bookman Old Style" w:cs="Times New Roman"/>
+          <w:sz w:val="28"/>
+          <w:szCs w:val="28"/>
+        </w:rPr>
+        <w:tab/>
+      </w:r>
+      <w:r>
+        <w:rPr>
+          <w:rFonts w:ascii="Bookman Old Style" w:hAnsi="Bookman Old Style" w:cs="Times New Roman"/>
+          <w:sz w:val="28"/>
+          <w:szCs w:val="28"/>
+        </w:rPr>
+        <w:tab/>
+      </w:r>
+      <w:r>
+        <w:rPr>
+          <w:rFonts w:ascii="Bookman Old Style" w:hAnsi="Bookman Old Style" w:cs="Times New Roman"/>
+          <w:sz w:val="28"/>
+          <w:szCs w:val="28"/>
+        </w:rPr>
+        <w:tab/>
+        <w:t>System.out.println(“Cannot vote-minor”</w:t>
+      </w:r>
+      <w:proofErr w:type="gramStart"/>
+      <w:r>
+        <w:rPr>
+          <w:rFonts w:ascii="Bookman Old Style" w:hAnsi="Bookman Old Style" w:cs="Times New Roman"/>
+          <w:sz w:val="28"/>
+          <w:szCs w:val="28"/>
+        </w:rPr>
+        <w:t>);</w:t>
+      </w:r>
+      <w:proofErr w:type="gramEnd"/>
+    </w:p>
+    <w:p>
+      <w:pPr>
+        <w:spacing w:line="276" w:lineRule="auto"/>
+        <w:ind w:left="1440" w:firstLine="720"/>
+        <w:rPr>
+          <w:rFonts w:ascii="Bookman Old Style" w:hAnsi="Bookman Old Style" w:cs="Times New Roman"/>
+          <w:sz w:val="28"/>
+          <w:szCs w:val="28"/>
+        </w:rPr>
+      </w:pPr>
+      <w:r>
+        <w:rPr>
+          <w:rFonts w:ascii="Bookman Old Style" w:hAnsi="Bookman Old Style" w:cs="Times New Roman"/>
+          <w:sz w:val="28"/>
+          <w:szCs w:val="28"/>
+        </w:rPr>
+        <w:t>}</w:t>
+      </w:r>
+    </w:p>
+    <w:p>
+      <w:pPr>
+        <w:spacing w:line="276" w:lineRule="auto"/>
+        <w:ind w:left="1440" w:firstLine="720"/>
+        <w:rPr>
+          <w:rFonts w:ascii="Bookman Old Style" w:hAnsi="Bookman Old Style" w:cs="Times New Roman"/>
+          <w:sz w:val="28"/>
+          <w:szCs w:val="28"/>
+        </w:rPr>
+      </w:pPr>
+      <w:r>
+        <w:rPr>
+          <w:rFonts w:ascii="Bookman Old Style" w:hAnsi="Bookman Old Style" w:cs="Times New Roman"/>
+          <w:sz w:val="28"/>
+          <w:szCs w:val="28"/>
+        </w:rPr>
+        <w:t>else{</w:t>
+      </w:r>
+    </w:p>
+    <w:p>
+      <w:pPr>
+        <w:spacing w:line="276" w:lineRule="auto"/>
+        <w:ind w:left="1440" w:firstLine="720"/>
+        <w:rPr>
+          <w:rFonts w:ascii="Bookman Old Style" w:hAnsi="Bookman Old Style" w:cs="Times New Roman"/>
+          <w:sz w:val="28"/>
+          <w:szCs w:val="28"/>
+        </w:rPr>
+      </w:pPr>
+      <w:r>
+        <w:rPr>
+          <w:rFonts w:ascii="Bookman Old Style" w:hAnsi="Bookman Old Style" w:cs="Times New Roman"/>
+          <w:sz w:val="28"/>
+          <w:szCs w:val="28"/>
+        </w:rPr>
+        <w:tab/>
+        <w:t>System.out.println(“Can vote-adult”</w:t>
+      </w:r>
+      <w:proofErr w:type="gramStart"/>
+      <w:r>
+        <w:rPr>
+          <w:rFonts w:ascii="Bookman Old Style" w:hAnsi="Bookman Old Style" w:cs="Times New Roman"/>
+          <w:sz w:val="28"/>
+          <w:szCs w:val="28"/>
+        </w:rPr>
+        <w:t>);</w:t>
+      </w:r>
+      <w:proofErr w:type="gramEnd"/>
+    </w:p>
+    <w:p>
+      <w:pPr>
+        <w:spacing w:line="276" w:lineRule="auto"/>
+        <w:ind w:left="2160"/>
+        <w:rPr>
+          <w:rFonts w:ascii="Bookman Old Style" w:hAnsi="Bookman Old Style" w:cs="Times New Roman"/>
+          <w:sz w:val="28"/>
+          <w:szCs w:val="28"/>
+        </w:rPr>
+      </w:pPr>
+      <w:r>
+        <w:rPr>
+          <w:rFonts w:ascii="Bookman Old Style" w:hAnsi="Bookman Old Style" w:cs="Times New Roman"/>
+          <w:sz w:val="28"/>
+          <w:szCs w:val="28"/>
+        </w:rPr>
+        <w:t>}</w:t>
+      </w:r>
+    </w:p>
+    <w:p>
+      <w:pPr>
+        <w:spacing w:line="276" w:lineRule="auto"/>
+        <w:ind w:left="720" w:firstLine="720"/>
+        <w:rPr>
+          <w:rFonts w:ascii="Bookman Old Style" w:hAnsi="Bookman Old Style" w:cs="Times New Roman"/>
+          <w:sz w:val="28"/>
+          <w:szCs w:val="28"/>
+        </w:rPr>
+      </w:pPr>
+      <w:r>
+        <w:rPr>
+          <w:rFonts w:ascii="Bookman Old Style" w:hAnsi="Bookman Old Style" w:cs="Times New Roman"/>
+          <w:sz w:val="28"/>
+          <w:szCs w:val="28"/>
+        </w:rPr>
+        <w:t>}</w:t>
+      </w:r>
+      <w:r>
+        <w:rPr>
+          <w:rFonts w:ascii="Bookman Old Style" w:hAnsi="Bookman Old Style" w:cs="Times New Roman"/>
+          <w:sz w:val="28"/>
+          <w:szCs w:val="28"/>
+        </w:rPr>
+        <w:t xml:space="preserve"> </w:t>
+      </w:r>
+      <w:r>
+        <w:rPr>
+          <w:rFonts w:ascii="Bookman Old Style" w:hAnsi="Bookman Old Style" w:cs="Times New Roman"/>
+          <w:sz w:val="28"/>
+          <w:szCs w:val="28"/>
+        </w:rPr>
+        <w:t>else{</w:t>
+      </w:r>
+    </w:p>
+    <w:p>
+      <w:pPr>
+        <w:spacing w:line="276" w:lineRule="auto"/>
+        <w:ind w:left="1440" w:firstLine="720"/>
+        <w:rPr>
+          <w:rFonts w:ascii="Bookman Old Style" w:hAnsi="Bookman Old Style" w:cs="Times New Roman"/>
+          <w:sz w:val="28"/>
+          <w:szCs w:val="28"/>
+        </w:rPr>
+      </w:pPr>
+      <w:r>
+        <w:rPr>
+          <w:rFonts w:ascii="Bookman Old Style" w:hAnsi="Bookman Old Style" w:cs="Times New Roman"/>
+          <w:sz w:val="28"/>
+          <w:szCs w:val="28"/>
+        </w:rPr>
+        <w:tab/>
+        <w:t>System.out.println(“Enter valid number”</w:t>
+      </w:r>
+      <w:proofErr w:type="gramStart"/>
+      <w:r>
+        <w:rPr>
+          <w:rFonts w:ascii="Bookman Old Style" w:hAnsi="Bookman Old Style" w:cs="Times New Roman"/>
+          <w:sz w:val="28"/>
+          <w:szCs w:val="28"/>
+        </w:rPr>
+        <w:t>);</w:t>
+      </w:r>
+      <w:proofErr w:type="gramEnd"/>
+    </w:p>
+    <w:p>
+      <w:pPr>
+        <w:spacing w:line="276" w:lineRule="auto"/>
+        <w:rPr>
+          <w:rFonts w:ascii="Bookman Old Style" w:hAnsi="Bookman Old Style" w:cs="Times New Roman"/>
+          <w:sz w:val="28"/>
+          <w:szCs w:val="28"/>
+        </w:rPr>
+      </w:pPr>
+      <w:r>
+        <w:rPr>
+          <w:rFonts w:ascii="Bookman Old Style" w:hAnsi="Bookman Old Style" w:cs="Times New Roman"/>
+          <w:sz w:val="28"/>
+          <w:szCs w:val="28"/>
+        </w:rPr>
+        <w:t xml:space="preserve">            }</w:t>
+      </w:r>
+    </w:p>
+    <w:p>
+      <w:pPr>
+        <w:spacing w:line="276" w:lineRule="auto"/>
+        <w:rPr>
+          <w:rFonts w:ascii="Bookman Old Style" w:hAnsi="Bookman Old Style" w:cs="Times New Roman"/>
+          <w:sz w:val="28"/>
+          <w:szCs w:val="28"/>
+        </w:rPr>
+      </w:pPr>
+      <w:r>
+        <w:rPr>
+          <w:rFonts w:ascii="Bookman Old Style" w:hAnsi="Bookman Old Style" w:cs="Times New Roman"/>
+          <w:sz w:val="28"/>
+          <w:szCs w:val="28"/>
+        </w:rPr>
+        <w:t xml:space="preserve">    }</w:t>
+      </w:r>
+    </w:p>
+    <w:p>
+      <w:pPr>
+        <w:spacing w:line="276" w:lineRule="auto"/>
+        <w:rPr>
+          <w:rFonts w:ascii="Bookman Old Style" w:hAnsi="Bookman Old Style" w:cs="Times New Roman"/>
+          <w:sz w:val="28"/>
+          <w:szCs w:val="28"/>
+        </w:rPr>
+      </w:pPr>
+      <w:r>
+        <w:rPr>
+          <w:rFonts w:ascii="Bookman Old Style" w:hAnsi="Bookman Old Style" w:cs="Times New Roman"/>
+          <w:sz w:val="28"/>
+          <w:szCs w:val="28"/>
+        </w:rPr>
+        <w:t>}</w:t>
+      </w:r>
+    </w:p>
+    <w:p>
+      <w:pPr>
+        <w:spacing w:line="360" w:lineRule="auto"/>
         <w:rPr>
           <w:rFonts w:ascii="Bookman Old Style" w:hAnsi="Bookman Old Style" w:cs="Times New Roman"/>
           <w:b/>
@@ -4482,392 +5590,18 @@
           <w:sz w:val="28"/>
           <w:szCs w:val="28"/>
         </w:rPr>
-        <w:t>Direct declaration value</w:t>
-      </w:r>
-    </w:p>
-    <w:p>
-      <w:pPr>
-        <w:spacing w:line="276" w:lineRule="auto"/>
-        <w:rPr>
-          <w:rFonts w:ascii="Bookman Old Style" w:hAnsi="Bookman Old Style" w:cs="Times New Roman"/>
-          <w:sz w:val="28"/>
-          <w:szCs w:val="28"/>
-        </w:rPr>
-      </w:pPr>
-      <w:r>
-        <w:rPr>
-          <w:rFonts w:ascii="Bookman Old Style" w:hAnsi="Bookman Old Style" w:cs="Times New Roman"/>
-          <w:sz w:val="28"/>
-          <w:szCs w:val="28"/>
-        </w:rPr>
-        <w:t>public class NestedIfElse{</w:t>
-      </w:r>
-    </w:p>
-    <w:p>
-      <w:pPr>
-        <w:spacing w:line="276" w:lineRule="auto"/>
-        <w:rPr>
-          <w:rFonts w:ascii="Bookman Old Style" w:hAnsi="Bookman Old Style" w:cs="Times New Roman"/>
-          <w:sz w:val="28"/>
-          <w:szCs w:val="28"/>
-        </w:rPr>
-      </w:pPr>
-      <w:r>
-        <w:rPr>
-          <w:rFonts w:ascii="Bookman Old Style" w:hAnsi="Bookman Old Style" w:cs="Times New Roman"/>
-          <w:sz w:val="28"/>
-          <w:szCs w:val="28"/>
-        </w:rPr>
-        <w:tab/>
-        <w:t>public static void main(</w:t>
-      </w:r>
-      <w:r>
-        <w:rPr>
-          <w:rFonts w:ascii="Bookman Old Style" w:hAnsi="Bookman Old Style" w:cs="Times New Roman"/>
-          <w:sz w:val="28"/>
-          <w:szCs w:val="28"/>
-        </w:rPr>
-        <w:t>String[] args</w:t>
-      </w:r>
-      <w:r>
-        <w:rPr>
-          <w:rFonts w:ascii="Bookman Old Style" w:hAnsi="Bookman Old Style" w:cs="Times New Roman"/>
-          <w:sz w:val="28"/>
-          <w:szCs w:val="28"/>
-        </w:rPr>
-        <w:t>){</w:t>
-      </w:r>
-    </w:p>
-    <w:p>
-      <w:pPr>
-        <w:spacing w:line="276" w:lineRule="auto"/>
-        <w:rPr>
-          <w:rFonts w:ascii="Bookman Old Style" w:hAnsi="Bookman Old Style" w:cs="Times New Roman"/>
-          <w:sz w:val="28"/>
-          <w:szCs w:val="28"/>
-        </w:rPr>
-      </w:pPr>
-      <w:r>
-        <w:rPr>
-          <w:rFonts w:ascii="Bookman Old Style" w:hAnsi="Bookman Old Style" w:cs="Times New Roman"/>
-          <w:sz w:val="28"/>
-          <w:szCs w:val="28"/>
-        </w:rPr>
-        <w:tab/>
-      </w:r>
-      <w:r>
-        <w:rPr>
-          <w:rFonts w:ascii="Bookman Old Style" w:hAnsi="Bookman Old Style" w:cs="Times New Roman"/>
-          <w:sz w:val="28"/>
-          <w:szCs w:val="28"/>
-        </w:rPr>
-        <w:tab/>
-        <w:t>int num = 40;</w:t>
-      </w:r>
-    </w:p>
-    <w:p>
-      <w:pPr>
-        <w:spacing w:line="276" w:lineRule="auto"/>
-        <w:rPr>
-          <w:rFonts w:ascii="Bookman Old Style" w:hAnsi="Bookman Old Style" w:cs="Times New Roman"/>
-          <w:sz w:val="28"/>
-          <w:szCs w:val="28"/>
-        </w:rPr>
-      </w:pPr>
-      <w:r>
-        <w:rPr>
-          <w:rFonts w:ascii="Bookman Old Style" w:hAnsi="Bookman Old Style" w:cs="Times New Roman"/>
-          <w:sz w:val="28"/>
-          <w:szCs w:val="28"/>
-        </w:rPr>
-        <w:tab/>
-      </w:r>
-      <w:r>
-        <w:rPr>
-          <w:rFonts w:ascii="Bookman Old Style" w:hAnsi="Bookman Old Style" w:cs="Times New Roman"/>
-          <w:sz w:val="28"/>
-          <w:szCs w:val="28"/>
-        </w:rPr>
-        <w:tab/>
-        <w:t>if(num&gt;0){</w:t>
-      </w:r>
-    </w:p>
-    <w:p>
-      <w:pPr>
-        <w:spacing w:line="276" w:lineRule="auto"/>
-        <w:rPr>
-          <w:rFonts w:ascii="Bookman Old Style" w:hAnsi="Bookman Old Style" w:cs="Times New Roman"/>
-          <w:sz w:val="28"/>
-          <w:szCs w:val="28"/>
-        </w:rPr>
-      </w:pPr>
-      <w:r>
-        <w:rPr>
-          <w:rFonts w:ascii="Bookman Old Style" w:hAnsi="Bookman Old Style" w:cs="Times New Roman"/>
-          <w:sz w:val="28"/>
-          <w:szCs w:val="28"/>
-        </w:rPr>
-        <w:tab/>
-      </w:r>
-      <w:r>
-        <w:rPr>
-          <w:rFonts w:ascii="Bookman Old Style" w:hAnsi="Bookman Old Style" w:cs="Times New Roman"/>
-          <w:sz w:val="28"/>
-          <w:szCs w:val="28"/>
-        </w:rPr>
-        <w:tab/>
-      </w:r>
-      <w:r>
-        <w:rPr>
-          <w:rFonts w:ascii="Bookman Old Style" w:hAnsi="Bookman Old Style" w:cs="Times New Roman"/>
-          <w:sz w:val="28"/>
-          <w:szCs w:val="28"/>
-        </w:rPr>
-        <w:tab/>
-        <w:t>if(num&lt;18){</w:t>
-      </w:r>
-    </w:p>
-    <w:p>
-      <w:pPr>
-        <w:spacing w:line="276" w:lineRule="auto"/>
-        <w:rPr>
-          <w:rFonts w:ascii="Bookman Old Style" w:hAnsi="Bookman Old Style" w:cs="Times New Roman"/>
-          <w:sz w:val="28"/>
-          <w:szCs w:val="28"/>
-        </w:rPr>
-      </w:pPr>
-      <w:r>
-        <w:rPr>
-          <w:rFonts w:ascii="Bookman Old Style" w:hAnsi="Bookman Old Style" w:cs="Times New Roman"/>
-          <w:sz w:val="28"/>
-          <w:szCs w:val="28"/>
-        </w:rPr>
-        <w:tab/>
-      </w:r>
-      <w:r>
-        <w:rPr>
-          <w:rFonts w:ascii="Bookman Old Style" w:hAnsi="Bookman Old Style" w:cs="Times New Roman"/>
-          <w:sz w:val="28"/>
-          <w:szCs w:val="28"/>
-        </w:rPr>
-        <w:tab/>
-      </w:r>
-      <w:r>
-        <w:rPr>
-          <w:rFonts w:ascii="Bookman Old Style" w:hAnsi="Bookman Old Style" w:cs="Times New Roman"/>
-          <w:sz w:val="28"/>
-          <w:szCs w:val="28"/>
-        </w:rPr>
-        <w:tab/>
-      </w:r>
-      <w:r>
-        <w:rPr>
-          <w:rFonts w:ascii="Bookman Old Style" w:hAnsi="Bookman Old Style" w:cs="Times New Roman"/>
-          <w:sz w:val="28"/>
-          <w:szCs w:val="28"/>
-        </w:rPr>
-        <w:tab/>
-        <w:t>System.out.println(“Cannot vote-minor”);</w:t>
-      </w:r>
-    </w:p>
-    <w:p>
-      <w:pPr>
-        <w:spacing w:line="276" w:lineRule="auto"/>
-        <w:ind w:left="1440" w:firstLine="720"/>
-        <w:rPr>
-          <w:rFonts w:ascii="Bookman Old Style" w:hAnsi="Bookman Old Style" w:cs="Times New Roman"/>
-          <w:sz w:val="28"/>
-          <w:szCs w:val="28"/>
-        </w:rPr>
-      </w:pPr>
-      <w:r>
-        <w:rPr>
-          <w:rFonts w:ascii="Bookman Old Style" w:hAnsi="Bookman Old Style" w:cs="Times New Roman"/>
-          <w:sz w:val="28"/>
-          <w:szCs w:val="28"/>
-        </w:rPr>
-        <w:t>}</w:t>
-      </w:r>
-    </w:p>
-    <w:p>
-      <w:pPr>
-        <w:spacing w:line="276" w:lineRule="auto"/>
-        <w:ind w:left="1440" w:firstLine="720"/>
-        <w:rPr>
-          <w:rFonts w:ascii="Bookman Old Style" w:hAnsi="Bookman Old Style" w:cs="Times New Roman"/>
-          <w:sz w:val="28"/>
-          <w:szCs w:val="28"/>
-        </w:rPr>
-      </w:pPr>
-      <w:r>
-        <w:rPr>
-          <w:rFonts w:ascii="Bookman Old Style" w:hAnsi="Bookman Old Style" w:cs="Times New Roman"/>
-          <w:sz w:val="28"/>
-          <w:szCs w:val="28"/>
-        </w:rPr>
-        <w:t>else{</w:t>
-      </w:r>
-    </w:p>
-    <w:p>
-      <w:pPr>
-        <w:spacing w:line="276" w:lineRule="auto"/>
-        <w:ind w:left="1440" w:firstLine="720"/>
-        <w:rPr>
-          <w:rFonts w:ascii="Bookman Old Style" w:hAnsi="Bookman Old Style" w:cs="Times New Roman"/>
-          <w:sz w:val="28"/>
-          <w:szCs w:val="28"/>
-        </w:rPr>
-      </w:pPr>
-      <w:r>
-        <w:rPr>
-          <w:rFonts w:ascii="Bookman Old Style" w:hAnsi="Bookman Old Style" w:cs="Times New Roman"/>
-          <w:sz w:val="28"/>
-          <w:szCs w:val="28"/>
-        </w:rPr>
-        <w:tab/>
-        <w:t>System.out.println(“Can vote-adult”);</w:t>
-      </w:r>
-    </w:p>
-    <w:p>
-      <w:pPr>
-        <w:spacing w:line="276" w:lineRule="auto"/>
-        <w:ind w:left="2160"/>
-        <w:rPr>
-          <w:rFonts w:ascii="Bookman Old Style" w:hAnsi="Bookman Old Style" w:cs="Times New Roman"/>
-          <w:sz w:val="28"/>
-          <w:szCs w:val="28"/>
-        </w:rPr>
-      </w:pPr>
-      <w:r>
-        <w:rPr>
-          <w:rFonts w:ascii="Bookman Old Style" w:hAnsi="Bookman Old Style" w:cs="Times New Roman"/>
-          <w:sz w:val="28"/>
-          <w:szCs w:val="28"/>
-        </w:rPr>
-        <w:t>}</w:t>
-      </w:r>
-    </w:p>
-    <w:p>
-      <w:pPr>
-        <w:spacing w:line="276" w:lineRule="auto"/>
-        <w:ind w:left="720" w:firstLine="720"/>
-        <w:rPr>
-          <w:rFonts w:ascii="Bookman Old Style" w:hAnsi="Bookman Old Style" w:cs="Times New Roman"/>
-          <w:sz w:val="28"/>
-          <w:szCs w:val="28"/>
-        </w:rPr>
-      </w:pPr>
-      <w:r>
-        <w:rPr>
-          <w:rFonts w:ascii="Bookman Old Style" w:hAnsi="Bookman Old Style" w:cs="Times New Roman"/>
-          <w:sz w:val="28"/>
-          <w:szCs w:val="28"/>
-        </w:rPr>
-        <w:t>}</w:t>
-      </w:r>
-      <w:r>
-        <w:rPr>
-          <w:rFonts w:ascii="Bookman Old Style" w:hAnsi="Bookman Old Style" w:cs="Times New Roman"/>
-          <w:sz w:val="28"/>
-          <w:szCs w:val="28"/>
-        </w:rPr>
-        <w:t xml:space="preserve"> </w:t>
-      </w:r>
-      <w:r>
-        <w:rPr>
-          <w:rFonts w:ascii="Bookman Old Style" w:hAnsi="Bookman Old Style" w:cs="Times New Roman"/>
-          <w:sz w:val="28"/>
-          <w:szCs w:val="28"/>
-        </w:rPr>
-        <w:t>else{</w:t>
-      </w:r>
-    </w:p>
-    <w:p>
-      <w:pPr>
-        <w:spacing w:line="276" w:lineRule="auto"/>
-        <w:ind w:left="1440" w:firstLine="720"/>
-        <w:rPr>
-          <w:rFonts w:ascii="Bookman Old Style" w:hAnsi="Bookman Old Style" w:cs="Times New Roman"/>
-          <w:sz w:val="28"/>
-          <w:szCs w:val="28"/>
-        </w:rPr>
-      </w:pPr>
-      <w:r>
-        <w:rPr>
-          <w:rFonts w:ascii="Bookman Old Style" w:hAnsi="Bookman Old Style" w:cs="Times New Roman"/>
-          <w:sz w:val="28"/>
-          <w:szCs w:val="28"/>
-        </w:rPr>
-        <w:tab/>
-        <w:t>System.out.println(“Enter valid number”);</w:t>
-      </w:r>
-    </w:p>
-    <w:p>
-      <w:pPr>
-        <w:spacing w:line="276" w:lineRule="auto"/>
-        <w:rPr>
-          <w:rFonts w:ascii="Bookman Old Style" w:hAnsi="Bookman Old Style" w:cs="Times New Roman"/>
-          <w:sz w:val="28"/>
-          <w:szCs w:val="28"/>
-        </w:rPr>
-      </w:pPr>
-      <w:r>
-        <w:rPr>
-          <w:rFonts w:ascii="Bookman Old Style" w:hAnsi="Bookman Old Style" w:cs="Times New Roman"/>
-          <w:sz w:val="28"/>
-          <w:szCs w:val="28"/>
-        </w:rPr>
-        <w:t xml:space="preserve">            }</w:t>
-      </w:r>
-    </w:p>
-    <w:p>
-      <w:pPr>
-        <w:spacing w:line="276" w:lineRule="auto"/>
-        <w:rPr>
-          <w:rFonts w:ascii="Bookman Old Style" w:hAnsi="Bookman Old Style" w:cs="Times New Roman"/>
-          <w:sz w:val="28"/>
-          <w:szCs w:val="28"/>
-        </w:rPr>
-      </w:pPr>
-      <w:r>
-        <w:rPr>
-          <w:rFonts w:ascii="Bookman Old Style" w:hAnsi="Bookman Old Style" w:cs="Times New Roman"/>
-          <w:sz w:val="28"/>
-          <w:szCs w:val="28"/>
-        </w:rPr>
-        <w:t xml:space="preserve">    }</w:t>
-      </w:r>
-    </w:p>
-    <w:p>
-      <w:pPr>
-        <w:spacing w:line="276" w:lineRule="auto"/>
-        <w:rPr>
-          <w:rFonts w:ascii="Bookman Old Style" w:hAnsi="Bookman Old Style" w:cs="Times New Roman"/>
-          <w:sz w:val="28"/>
-          <w:szCs w:val="28"/>
-        </w:rPr>
-      </w:pPr>
-      <w:r>
-        <w:rPr>
-          <w:rFonts w:ascii="Bookman Old Style" w:hAnsi="Bookman Old Style" w:cs="Times New Roman"/>
-          <w:sz w:val="28"/>
-          <w:szCs w:val="28"/>
-        </w:rPr>
-        <w:t>}</w:t>
-      </w:r>
-    </w:p>
-    <w:p>
-      <w:pPr>
-        <w:spacing w:line="360" w:lineRule="auto"/>
-        <w:rPr>
-          <w:rFonts w:ascii="Bookman Old Style" w:hAnsi="Bookman Old Style" w:cs="Times New Roman"/>
+      </w:pPr>
+      <w:r>
+        <w:rPr>
+          <w:rFonts w:ascii="Bookman Old Style" w:hAnsi="Bookman Old Style"/>
           <w:b/>
           <w:bCs/>
           <w:color w:val="FF0000"/>
           <w:sz w:val="28"/>
           <w:szCs w:val="28"/>
         </w:rPr>
-      </w:pPr>
+        <w:t>Example</w:t>
+      </w:r>
       <w:r>
         <w:rPr>
           <w:rFonts w:ascii="Bookman Old Style" w:hAnsi="Bookman Old Style"/>
@@ -4877,28 +5611,17 @@
           <w:sz w:val="28"/>
           <w:szCs w:val="28"/>
         </w:rPr>
-        <w:t>Example</w:t>
-      </w:r>
-      <w:r>
-        <w:rPr>
-          <w:rFonts w:ascii="Bookman Old Style" w:hAnsi="Bookman Old Style"/>
+        <w:t xml:space="preserve">: </w:t>
+      </w:r>
+      <w:r>
+        <w:rPr>
+          <w:rFonts w:ascii="Bookman Old Style" w:hAnsi="Bookman Old Style" w:cs="Times New Roman"/>
           <w:b/>
           <w:bCs/>
           <w:color w:val="FF0000"/>
           <w:sz w:val="28"/>
           <w:szCs w:val="28"/>
         </w:rPr>
-        <w:t xml:space="preserve">: </w:t>
-      </w:r>
-      <w:r>
-        <w:rPr>
-          <w:rFonts w:ascii="Bookman Old Style" w:hAnsi="Bookman Old Style" w:cs="Times New Roman"/>
-          <w:b/>
-          <w:bCs/>
-          <w:color w:val="FF0000"/>
-          <w:sz w:val="28"/>
-          <w:szCs w:val="28"/>
-        </w:rPr>
         <w:t>User defined value</w:t>
       </w:r>
     </w:p>
@@ -4917,7 +5640,25 @@
           <w:sz w:val="28"/>
           <w:szCs w:val="28"/>
         </w:rPr>
-        <w:t>package com.demo.Example;</w:t>
+        <w:t xml:space="preserve">package </w:t>
+      </w:r>
+      <w:proofErr w:type="spellStart"/>
+      <w:r>
+        <w:rPr>
+          <w:rFonts w:ascii="Bookman Old Style" w:hAnsi="Bookman Old Style"/>
+          <w:sz w:val="28"/>
+          <w:szCs w:val="28"/>
+        </w:rPr>
+        <w:t>com.demo.Example</w:t>
+      </w:r>
+      <w:proofErr w:type="spellEnd"/>
+      <w:r>
+        <w:rPr>
+          <w:rFonts w:ascii="Bookman Old Style" w:hAnsi="Bookman Old Style"/>
+          <w:sz w:val="28"/>
+          <w:szCs w:val="28"/>
+        </w:rPr>
+        <w:t>;</w:t>
       </w:r>
       <w:r>
         <w:rPr>
@@ -4926,8 +5667,36 @@
           <w:szCs w:val="28"/>
         </w:rPr>
         <w:br/>
-        <w:t>import java.util.Scanner;</w:t>
-      </w:r>
+        <w:t xml:space="preserve">import </w:t>
+      </w:r>
+      <w:proofErr w:type="spellStart"/>
+      <w:r>
+        <w:rPr>
+          <w:rFonts w:ascii="Bookman Old Style" w:hAnsi="Bookman Old Style"/>
+          <w:sz w:val="28"/>
+          <w:szCs w:val="28"/>
+        </w:rPr>
+        <w:t>java.util.</w:t>
+      </w:r>
+      <w:proofErr w:type="gramStart"/>
+      <w:r>
+        <w:rPr>
+          <w:rFonts w:ascii="Bookman Old Style" w:hAnsi="Bookman Old Style"/>
+          <w:sz w:val="28"/>
+          <w:szCs w:val="28"/>
+        </w:rPr>
+        <w:t>Scanner</w:t>
+      </w:r>
+      <w:proofErr w:type="spellEnd"/>
+      <w:r>
+        <w:rPr>
+          <w:rFonts w:ascii="Bookman Old Style" w:hAnsi="Bookman Old Style"/>
+          <w:sz w:val="28"/>
+          <w:szCs w:val="28"/>
+        </w:rPr>
+        <w:t>;</w:t>
+      </w:r>
+      <w:proofErr w:type="gramEnd"/>
     </w:p>
     <w:p>
       <w:pPr>
@@ -4944,7 +5713,25 @@
           <w:sz w:val="28"/>
           <w:szCs w:val="28"/>
         </w:rPr>
-        <w:t>public class NestedIfElse{</w:t>
+        <w:t xml:space="preserve">public class </w:t>
+      </w:r>
+      <w:proofErr w:type="spellStart"/>
+      <w:r>
+        <w:rPr>
+          <w:rFonts w:ascii="Bookman Old Style" w:hAnsi="Bookman Old Style" w:cs="Times New Roman"/>
+          <w:sz w:val="28"/>
+          <w:szCs w:val="28"/>
+        </w:rPr>
+        <w:t>NestedIfElse</w:t>
+      </w:r>
+      <w:proofErr w:type="spellEnd"/>
+      <w:r>
+        <w:rPr>
+          <w:rFonts w:ascii="Bookman Old Style" w:hAnsi="Bookman Old Style" w:cs="Times New Roman"/>
+          <w:sz w:val="28"/>
+          <w:szCs w:val="28"/>
+        </w:rPr>
+        <w:t>{</w:t>
       </w:r>
     </w:p>
     <w:p>
@@ -4971,8 +5758,18 @@
           <w:sz w:val="28"/>
           <w:szCs w:val="28"/>
         </w:rPr>
-        <w:t>String[] args</w:t>
-      </w:r>
+        <w:t xml:space="preserve">String[] </w:t>
+      </w:r>
+      <w:proofErr w:type="spellStart"/>
+      <w:r>
+        <w:rPr>
+          <w:rFonts w:ascii="Bookman Old Style" w:hAnsi="Bookman Old Style" w:cs="Times New Roman"/>
+          <w:sz w:val="28"/>
+          <w:szCs w:val="28"/>
+        </w:rPr>
+        <w:t>args</w:t>
+      </w:r>
+      <w:proofErr w:type="spellEnd"/>
       <w:r>
         <w:rPr>
           <w:rFonts w:ascii="Bookman Old Style" w:hAnsi="Bookman Old Style" w:cs="Times New Roman"/>
@@ -5013,7 +5810,25 @@
           <w:sz w:val="28"/>
           <w:szCs w:val="28"/>
         </w:rPr>
-        <w:t>Scanner sc = new Scanner(System.in);</w:t>
+        <w:t xml:space="preserve">Scanner </w:t>
+      </w:r>
+      <w:proofErr w:type="spellStart"/>
+      <w:r>
+        <w:rPr>
+          <w:rFonts w:ascii="Bookman Old Style" w:hAnsi="Bookman Old Style" w:cs="Times New Roman"/>
+          <w:sz w:val="28"/>
+          <w:szCs w:val="28"/>
+        </w:rPr>
+        <w:t>sc</w:t>
+      </w:r>
+      <w:proofErr w:type="spellEnd"/>
+      <w:r>
+        <w:rPr>
+          <w:rFonts w:ascii="Bookman Old Style" w:hAnsi="Bookman Old Style" w:cs="Times New Roman"/>
+          <w:sz w:val="28"/>
+          <w:szCs w:val="28"/>
+        </w:rPr>
+        <w:t xml:space="preserve"> = new Scanner(System.in);</w:t>
       </w:r>
       <w:r>
         <w:rPr>
@@ -5065,8 +5880,36 @@
           <w:szCs w:val="28"/>
         </w:rPr>
         <w:tab/>
-        <w:t>int num = sc.nextInt();</w:t>
-      </w:r>
+        <w:t xml:space="preserve">int num = </w:t>
+      </w:r>
+      <w:proofErr w:type="spellStart"/>
+      <w:r>
+        <w:rPr>
+          <w:rFonts w:ascii="Bookman Old Style" w:hAnsi="Bookman Old Style" w:cs="Times New Roman"/>
+          <w:sz w:val="28"/>
+          <w:szCs w:val="28"/>
+        </w:rPr>
+        <w:t>sc.nextInt</w:t>
+      </w:r>
+      <w:proofErr w:type="spellEnd"/>
+      <w:r>
+        <w:rPr>
+          <w:rFonts w:ascii="Bookman Old Style" w:hAnsi="Bookman Old Style" w:cs="Times New Roman"/>
+          <w:sz w:val="28"/>
+          <w:szCs w:val="28"/>
+        </w:rPr>
+        <w:t>(</w:t>
+      </w:r>
+      <w:proofErr w:type="gramStart"/>
+      <w:r>
+        <w:rPr>
+          <w:rFonts w:ascii="Bookman Old Style" w:hAnsi="Bookman Old Style" w:cs="Times New Roman"/>
+          <w:sz w:val="28"/>
+          <w:szCs w:val="28"/>
+        </w:rPr>
+        <w:t>);</w:t>
+      </w:r>
+      <w:proofErr w:type="gramEnd"/>
     </w:p>
     <w:p>
       <w:pPr>
@@ -5171,8 +6014,18 @@
           <w:szCs w:val="28"/>
         </w:rPr>
         <w:tab/>
-        <w:t>System.out.println(“Cannot vote-minor”);</w:t>
-      </w:r>
+        <w:t>System.out.println(“Cannot vote-minor”</w:t>
+      </w:r>
+      <w:proofErr w:type="gramStart"/>
+      <w:r>
+        <w:rPr>
+          <w:rFonts w:ascii="Bookman Old Style" w:hAnsi="Bookman Old Style" w:cs="Times New Roman"/>
+          <w:sz w:val="28"/>
+          <w:szCs w:val="28"/>
+        </w:rPr>
+        <w:t>);</w:t>
+      </w:r>
+      <w:proofErr w:type="gramEnd"/>
     </w:p>
     <w:p>
       <w:pPr>
@@ -5229,8 +6082,18 @@
           <w:szCs w:val="28"/>
         </w:rPr>
         <w:tab/>
-        <w:t>System.out.println(“Can vote-adult”);</w:t>
-      </w:r>
+        <w:t>System.out.println(“Can vote-adult”</w:t>
+      </w:r>
+      <w:proofErr w:type="gramStart"/>
+      <w:r>
+        <w:rPr>
+          <w:rFonts w:ascii="Bookman Old Style" w:hAnsi="Bookman Old Style" w:cs="Times New Roman"/>
+          <w:sz w:val="28"/>
+          <w:szCs w:val="28"/>
+        </w:rPr>
+        <w:t>);</w:t>
+      </w:r>
+      <w:proofErr w:type="gramEnd"/>
     </w:p>
     <w:p>
       <w:pPr>
@@ -5303,8 +6166,18 @@
           <w:szCs w:val="28"/>
         </w:rPr>
         <w:tab/>
-        <w:t>System.out.println(“Enter valid number”);</w:t>
-      </w:r>
+        <w:t>System.out.println(“Enter valid number”</w:t>
+      </w:r>
+      <w:proofErr w:type="gramStart"/>
+      <w:r>
+        <w:rPr>
+          <w:rFonts w:ascii="Bookman Old Style" w:hAnsi="Bookman Old Style" w:cs="Times New Roman"/>
+          <w:sz w:val="28"/>
+          <w:szCs w:val="28"/>
+        </w:rPr>
+        <w:t>);</w:t>
+      </w:r>
+      <w:proofErr w:type="gramEnd"/>
     </w:p>
     <w:p>
       <w:pPr>
@@ -5427,7 +6300,29 @@
           <w:szCs w:val="28"/>
           <w14:ligatures w14:val="standardContextual"/>
         </w:rPr>
-        <w:t> are similar to if-else-if statements.</w:t>
+        <w:t xml:space="preserve"> are </w:t>
+      </w:r>
+      <w:proofErr w:type="gramStart"/>
+      <w:r>
+        <w:rPr>
+          <w:rFonts w:ascii="Bookman Old Style" w:eastAsiaTheme="minorHAnsi" w:hAnsi="Bookman Old Style"/>
+          <w:kern w:val="2"/>
+          <w:sz w:val="28"/>
+          <w:szCs w:val="28"/>
+          <w14:ligatures w14:val="standardContextual"/>
+        </w:rPr>
+        <w:t>similar to</w:t>
+      </w:r>
+      <w:proofErr w:type="gramEnd"/>
+      <w:r>
+        <w:rPr>
+          <w:rFonts w:ascii="Bookman Old Style" w:eastAsiaTheme="minorHAnsi" w:hAnsi="Bookman Old Style"/>
+          <w:kern w:val="2"/>
+          <w:sz w:val="28"/>
+          <w:szCs w:val="28"/>
+          <w14:ligatures w14:val="standardContextual"/>
+        </w:rPr>
+        <w:t xml:space="preserve"> if-else-if statements.</w:t>
       </w:r>
     </w:p>
     <w:p>
@@ -5614,8 +6509,17 @@
           <w:szCs w:val="28"/>
         </w:rPr>
         <w:tab/>
+      </w:r>
+      <w:proofErr w:type="gramStart"/>
+      <w:r>
+        <w:rPr>
+          <w:rFonts w:ascii="Bookman Old Style" w:hAnsi="Bookman Old Style" w:cs="Times New Roman"/>
+          <w:sz w:val="28"/>
+          <w:szCs w:val="28"/>
+        </w:rPr>
         <w:t>break;</w:t>
       </w:r>
+      <w:proofErr w:type="gramEnd"/>
     </w:p>
     <w:p>
       <w:pPr>
@@ -5659,8 +6563,17 @@
           <w:szCs w:val="28"/>
         </w:rPr>
         <w:tab/>
+      </w:r>
+      <w:proofErr w:type="gramStart"/>
+      <w:r>
+        <w:rPr>
+          <w:rFonts w:ascii="Bookman Old Style" w:hAnsi="Bookman Old Style" w:cs="Times New Roman"/>
+          <w:sz w:val="28"/>
+          <w:szCs w:val="28"/>
+        </w:rPr>
         <w:t>break;</w:t>
       </w:r>
+      <w:proofErr w:type="gramEnd"/>
     </w:p>
     <w:p>
       <w:pPr>
@@ -5766,25 +6679,61 @@
           <w:sz w:val="28"/>
           <w:szCs w:val="28"/>
         </w:rPr>
-        <w:t>public class SwitchCaseExample {</w:t>
-      </w:r>
-    </w:p>
-    <w:p>
-      <w:pPr>
-        <w:spacing w:line="360" w:lineRule="auto"/>
-        <w:rPr>
-          <w:rFonts w:ascii="Bookman Old Style" w:hAnsi="Bookman Old Style" w:cs="Times New Roman"/>
-          <w:sz w:val="28"/>
-          <w:szCs w:val="28"/>
-        </w:rPr>
-      </w:pPr>
-      <w:r>
-        <w:rPr>
-          <w:rFonts w:ascii="Bookman Old Style" w:hAnsi="Bookman Old Style" w:cs="Times New Roman"/>
-          <w:sz w:val="28"/>
-          <w:szCs w:val="28"/>
-        </w:rPr>
-        <w:t xml:space="preserve">    public static void main(String[] args) {</w:t>
+        <w:t xml:space="preserve">public class </w:t>
+      </w:r>
+      <w:proofErr w:type="spellStart"/>
+      <w:r>
+        <w:rPr>
+          <w:rFonts w:ascii="Bookman Old Style" w:hAnsi="Bookman Old Style" w:cs="Times New Roman"/>
+          <w:sz w:val="28"/>
+          <w:szCs w:val="28"/>
+        </w:rPr>
+        <w:t>SwitchCaseExample</w:t>
+      </w:r>
+      <w:proofErr w:type="spellEnd"/>
+      <w:r>
+        <w:rPr>
+          <w:rFonts w:ascii="Bookman Old Style" w:hAnsi="Bookman Old Style" w:cs="Times New Roman"/>
+          <w:sz w:val="28"/>
+          <w:szCs w:val="28"/>
+        </w:rPr>
+        <w:t xml:space="preserve"> {</w:t>
+      </w:r>
+    </w:p>
+    <w:p>
+      <w:pPr>
+        <w:spacing w:line="360" w:lineRule="auto"/>
+        <w:rPr>
+          <w:rFonts w:ascii="Bookman Old Style" w:hAnsi="Bookman Old Style" w:cs="Times New Roman"/>
+          <w:sz w:val="28"/>
+          <w:szCs w:val="28"/>
+        </w:rPr>
+      </w:pPr>
+      <w:r>
+        <w:rPr>
+          <w:rFonts w:ascii="Bookman Old Style" w:hAnsi="Bookman Old Style" w:cs="Times New Roman"/>
+          <w:sz w:val="28"/>
+          <w:szCs w:val="28"/>
+        </w:rPr>
+        <w:t xml:space="preserve">    public static void main(String[] </w:t>
+      </w:r>
+      <w:proofErr w:type="spellStart"/>
+      <w:r>
+        <w:rPr>
+          <w:rFonts w:ascii="Bookman Old Style" w:hAnsi="Bookman Old Style" w:cs="Times New Roman"/>
+          <w:sz w:val="28"/>
+          <w:szCs w:val="28"/>
+        </w:rPr>
+        <w:t>args</w:t>
+      </w:r>
+      <w:proofErr w:type="spellEnd"/>
+      <w:r>
+        <w:rPr>
+          <w:rFonts w:ascii="Bookman Old Style" w:hAnsi="Bookman Old Style" w:cs="Times New Roman"/>
+          <w:sz w:val="28"/>
+          <w:szCs w:val="28"/>
+        </w:rPr>
+        <w:t>) {</w:t>
       </w:r>
     </w:p>
     <w:p>
@@ -5874,26 +6823,46 @@
           <w:sz w:val="28"/>
           <w:szCs w:val="28"/>
         </w:rPr>
-        <w:t xml:space="preserve">                System.out.println("Monday");</w:t>
-      </w:r>
-    </w:p>
-    <w:p>
-      <w:pPr>
-        <w:spacing w:line="360" w:lineRule="auto"/>
-        <w:rPr>
-          <w:rFonts w:ascii="Bookman Old Style" w:hAnsi="Bookman Old Style" w:cs="Times New Roman"/>
-          <w:sz w:val="28"/>
-          <w:szCs w:val="28"/>
-        </w:rPr>
-      </w:pPr>
-      <w:r>
-        <w:rPr>
-          <w:rFonts w:ascii="Bookman Old Style" w:hAnsi="Bookman Old Style" w:cs="Times New Roman"/>
-          <w:sz w:val="28"/>
-          <w:szCs w:val="28"/>
-        </w:rPr>
-        <w:t xml:space="preserve">                break;</w:t>
-      </w:r>
+        <w:t xml:space="preserve">                System.out.println("Monday"</w:t>
+      </w:r>
+      <w:proofErr w:type="gramStart"/>
+      <w:r>
+        <w:rPr>
+          <w:rFonts w:ascii="Bookman Old Style" w:hAnsi="Bookman Old Style" w:cs="Times New Roman"/>
+          <w:sz w:val="28"/>
+          <w:szCs w:val="28"/>
+        </w:rPr>
+        <w:t>);</w:t>
+      </w:r>
+      <w:proofErr w:type="gramEnd"/>
+    </w:p>
+    <w:p>
+      <w:pPr>
+        <w:spacing w:line="360" w:lineRule="auto"/>
+        <w:rPr>
+          <w:rFonts w:ascii="Bookman Old Style" w:hAnsi="Bookman Old Style" w:cs="Times New Roman"/>
+          <w:sz w:val="28"/>
+          <w:szCs w:val="28"/>
+        </w:rPr>
+      </w:pPr>
+      <w:r>
+        <w:rPr>
+          <w:rFonts w:ascii="Bookman Old Style" w:hAnsi="Bookman Old Style" w:cs="Times New Roman"/>
+          <w:sz w:val="28"/>
+          <w:szCs w:val="28"/>
+        </w:rPr>
+        <w:t xml:space="preserve">                </w:t>
+      </w:r>
+      <w:proofErr w:type="gramStart"/>
+      <w:r>
+        <w:rPr>
+          <w:rFonts w:ascii="Bookman Old Style" w:hAnsi="Bookman Old Style" w:cs="Times New Roman"/>
+          <w:sz w:val="28"/>
+          <w:szCs w:val="28"/>
+        </w:rPr>
+        <w:t>break;</w:t>
+      </w:r>
+      <w:proofErr w:type="gramEnd"/>
     </w:p>
     <w:p>
       <w:pPr>
@@ -5928,26 +6897,46 @@
           <w:sz w:val="28"/>
           <w:szCs w:val="28"/>
         </w:rPr>
-        <w:t xml:space="preserve">                System.out.println("Tuesday");</w:t>
-      </w:r>
-    </w:p>
-    <w:p>
-      <w:pPr>
-        <w:spacing w:line="360" w:lineRule="auto"/>
-        <w:rPr>
-          <w:rFonts w:ascii="Bookman Old Style" w:hAnsi="Bookman Old Style" w:cs="Times New Roman"/>
-          <w:sz w:val="28"/>
-          <w:szCs w:val="28"/>
-        </w:rPr>
-      </w:pPr>
-      <w:r>
-        <w:rPr>
-          <w:rFonts w:ascii="Bookman Old Style" w:hAnsi="Bookman Old Style" w:cs="Times New Roman"/>
-          <w:sz w:val="28"/>
-          <w:szCs w:val="28"/>
-        </w:rPr>
-        <w:t xml:space="preserve">                break;</w:t>
-      </w:r>
+        <w:t xml:space="preserve">                System.out.println("Tuesday"</w:t>
+      </w:r>
+      <w:proofErr w:type="gramStart"/>
+      <w:r>
+        <w:rPr>
+          <w:rFonts w:ascii="Bookman Old Style" w:hAnsi="Bookman Old Style" w:cs="Times New Roman"/>
+          <w:sz w:val="28"/>
+          <w:szCs w:val="28"/>
+        </w:rPr>
+        <w:t>);</w:t>
+      </w:r>
+      <w:proofErr w:type="gramEnd"/>
+    </w:p>
+    <w:p>
+      <w:pPr>
+        <w:spacing w:line="360" w:lineRule="auto"/>
+        <w:rPr>
+          <w:rFonts w:ascii="Bookman Old Style" w:hAnsi="Bookman Old Style" w:cs="Times New Roman"/>
+          <w:sz w:val="28"/>
+          <w:szCs w:val="28"/>
+        </w:rPr>
+      </w:pPr>
+      <w:r>
+        <w:rPr>
+          <w:rFonts w:ascii="Bookman Old Style" w:hAnsi="Bookman Old Style" w:cs="Times New Roman"/>
+          <w:sz w:val="28"/>
+          <w:szCs w:val="28"/>
+        </w:rPr>
+        <w:t xml:space="preserve">                </w:t>
+      </w:r>
+      <w:proofErr w:type="gramStart"/>
+      <w:r>
+        <w:rPr>
+          <w:rFonts w:ascii="Bookman Old Style" w:hAnsi="Bookman Old Style" w:cs="Times New Roman"/>
+          <w:sz w:val="28"/>
+          <w:szCs w:val="28"/>
+        </w:rPr>
+        <w:t>break;</w:t>
+      </w:r>
+      <w:proofErr w:type="gramEnd"/>
     </w:p>
     <w:p>
       <w:pPr>
@@ -5982,26 +6971,46 @@
           <w:sz w:val="28"/>
           <w:szCs w:val="28"/>
         </w:rPr>
-        <w:t xml:space="preserve">                System.out.println("Wednesday");</w:t>
-      </w:r>
-    </w:p>
-    <w:p>
-      <w:pPr>
-        <w:spacing w:line="360" w:lineRule="auto"/>
-        <w:rPr>
-          <w:rFonts w:ascii="Bookman Old Style" w:hAnsi="Bookman Old Style" w:cs="Times New Roman"/>
-          <w:sz w:val="28"/>
-          <w:szCs w:val="28"/>
-        </w:rPr>
-      </w:pPr>
-      <w:r>
-        <w:rPr>
-          <w:rFonts w:ascii="Bookman Old Style" w:hAnsi="Bookman Old Style" w:cs="Times New Roman"/>
-          <w:sz w:val="28"/>
-          <w:szCs w:val="28"/>
-        </w:rPr>
-        <w:t xml:space="preserve">                break;</w:t>
-      </w:r>
+        <w:t xml:space="preserve">                System.out.println("Wednesday"</w:t>
+      </w:r>
+      <w:proofErr w:type="gramStart"/>
+      <w:r>
+        <w:rPr>
+          <w:rFonts w:ascii="Bookman Old Style" w:hAnsi="Bookman Old Style" w:cs="Times New Roman"/>
+          <w:sz w:val="28"/>
+          <w:szCs w:val="28"/>
+        </w:rPr>
+        <w:t>);</w:t>
+      </w:r>
+      <w:proofErr w:type="gramEnd"/>
+    </w:p>
+    <w:p>
+      <w:pPr>
+        <w:spacing w:line="360" w:lineRule="auto"/>
+        <w:rPr>
+          <w:rFonts w:ascii="Bookman Old Style" w:hAnsi="Bookman Old Style" w:cs="Times New Roman"/>
+          <w:sz w:val="28"/>
+          <w:szCs w:val="28"/>
+        </w:rPr>
+      </w:pPr>
+      <w:r>
+        <w:rPr>
+          <w:rFonts w:ascii="Bookman Old Style" w:hAnsi="Bookman Old Style" w:cs="Times New Roman"/>
+          <w:sz w:val="28"/>
+          <w:szCs w:val="28"/>
+        </w:rPr>
+        <w:t xml:space="preserve">                </w:t>
+      </w:r>
+      <w:proofErr w:type="gramStart"/>
+      <w:r>
+        <w:rPr>
+          <w:rFonts w:ascii="Bookman Old Style" w:hAnsi="Bookman Old Style" w:cs="Times New Roman"/>
+          <w:sz w:val="28"/>
+          <w:szCs w:val="28"/>
+        </w:rPr>
+        <w:t>break;</w:t>
+      </w:r>
+      <w:proofErr w:type="gramEnd"/>
     </w:p>
     <w:p>
       <w:pPr>
@@ -6036,8 +7045,18 @@
           <w:sz w:val="28"/>
           <w:szCs w:val="28"/>
         </w:rPr>
-        <w:t xml:space="preserve">                System.out.println("Thursday");</w:t>
-      </w:r>
+        <w:t xml:space="preserve">                System.out.println("Thursday"</w:t>
+      </w:r>
+      <w:proofErr w:type="gramStart"/>
+      <w:r>
+        <w:rPr>
+          <w:rFonts w:ascii="Bookman Old Style" w:hAnsi="Bookman Old Style" w:cs="Times New Roman"/>
+          <w:sz w:val="28"/>
+          <w:szCs w:val="28"/>
+        </w:rPr>
+        <w:t>);</w:t>
+      </w:r>
+      <w:proofErr w:type="gramEnd"/>
     </w:p>
     <w:p>
       <w:pPr>
@@ -6055,8 +7074,18 @@
           <w:szCs w:val="28"/>
         </w:rPr>
         <w:lastRenderedPageBreak/>
-        <w:t xml:space="preserve">                break;</w:t>
-      </w:r>
+        <w:t xml:space="preserve">                </w:t>
+      </w:r>
+      <w:proofErr w:type="gramStart"/>
+      <w:r>
+        <w:rPr>
+          <w:rFonts w:ascii="Bookman Old Style" w:hAnsi="Bookman Old Style" w:cs="Times New Roman"/>
+          <w:sz w:val="28"/>
+          <w:szCs w:val="28"/>
+        </w:rPr>
+        <w:t>break;</w:t>
+      </w:r>
+      <w:proofErr w:type="gramEnd"/>
     </w:p>
     <w:p>
       <w:pPr>
@@ -6091,26 +7120,46 @@
           <w:sz w:val="28"/>
           <w:szCs w:val="28"/>
         </w:rPr>
-        <w:t xml:space="preserve">                System.out.println("Friday");</w:t>
-      </w:r>
-    </w:p>
-    <w:p>
-      <w:pPr>
-        <w:spacing w:line="360" w:lineRule="auto"/>
-        <w:rPr>
-          <w:rFonts w:ascii="Bookman Old Style" w:hAnsi="Bookman Old Style" w:cs="Times New Roman"/>
-          <w:sz w:val="28"/>
-          <w:szCs w:val="28"/>
-        </w:rPr>
-      </w:pPr>
-      <w:r>
-        <w:rPr>
-          <w:rFonts w:ascii="Bookman Old Style" w:hAnsi="Bookman Old Style" w:cs="Times New Roman"/>
-          <w:sz w:val="28"/>
-          <w:szCs w:val="28"/>
-        </w:rPr>
-        <w:t xml:space="preserve">                break;</w:t>
-      </w:r>
+        <w:t xml:space="preserve">                System.out.println("Friday"</w:t>
+      </w:r>
+      <w:proofErr w:type="gramStart"/>
+      <w:r>
+        <w:rPr>
+          <w:rFonts w:ascii="Bookman Old Style" w:hAnsi="Bookman Old Style" w:cs="Times New Roman"/>
+          <w:sz w:val="28"/>
+          <w:szCs w:val="28"/>
+        </w:rPr>
+        <w:t>);</w:t>
+      </w:r>
+      <w:proofErr w:type="gramEnd"/>
+    </w:p>
+    <w:p>
+      <w:pPr>
+        <w:spacing w:line="360" w:lineRule="auto"/>
+        <w:rPr>
+          <w:rFonts w:ascii="Bookman Old Style" w:hAnsi="Bookman Old Style" w:cs="Times New Roman"/>
+          <w:sz w:val="28"/>
+          <w:szCs w:val="28"/>
+        </w:rPr>
+      </w:pPr>
+      <w:r>
+        <w:rPr>
+          <w:rFonts w:ascii="Bookman Old Style" w:hAnsi="Bookman Old Style" w:cs="Times New Roman"/>
+          <w:sz w:val="28"/>
+          <w:szCs w:val="28"/>
+        </w:rPr>
+        <w:t xml:space="preserve">                </w:t>
+      </w:r>
+      <w:proofErr w:type="gramStart"/>
+      <w:r>
+        <w:rPr>
+          <w:rFonts w:ascii="Bookman Old Style" w:hAnsi="Bookman Old Style" w:cs="Times New Roman"/>
+          <w:sz w:val="28"/>
+          <w:szCs w:val="28"/>
+        </w:rPr>
+        <w:t>break;</w:t>
+      </w:r>
+      <w:proofErr w:type="gramEnd"/>
     </w:p>
     <w:p>
       <w:pPr>
@@ -6145,26 +7194,46 @@
           <w:sz w:val="28"/>
           <w:szCs w:val="28"/>
         </w:rPr>
-        <w:t xml:space="preserve">                System.out.println("Saturday");</w:t>
-      </w:r>
-    </w:p>
-    <w:p>
-      <w:pPr>
-        <w:spacing w:line="360" w:lineRule="auto"/>
-        <w:rPr>
-          <w:rFonts w:ascii="Bookman Old Style" w:hAnsi="Bookman Old Style" w:cs="Times New Roman"/>
-          <w:sz w:val="28"/>
-          <w:szCs w:val="28"/>
-        </w:rPr>
-      </w:pPr>
-      <w:r>
-        <w:rPr>
-          <w:rFonts w:ascii="Bookman Old Style" w:hAnsi="Bookman Old Style" w:cs="Times New Roman"/>
-          <w:sz w:val="28"/>
-          <w:szCs w:val="28"/>
-        </w:rPr>
-        <w:t xml:space="preserve">                break;</w:t>
-      </w:r>
+        <w:t xml:space="preserve">                System.out.println("Saturday"</w:t>
+      </w:r>
+      <w:proofErr w:type="gramStart"/>
+      <w:r>
+        <w:rPr>
+          <w:rFonts w:ascii="Bookman Old Style" w:hAnsi="Bookman Old Style" w:cs="Times New Roman"/>
+          <w:sz w:val="28"/>
+          <w:szCs w:val="28"/>
+        </w:rPr>
+        <w:t>);</w:t>
+      </w:r>
+      <w:proofErr w:type="gramEnd"/>
+    </w:p>
+    <w:p>
+      <w:pPr>
+        <w:spacing w:line="360" w:lineRule="auto"/>
+        <w:rPr>
+          <w:rFonts w:ascii="Bookman Old Style" w:hAnsi="Bookman Old Style" w:cs="Times New Roman"/>
+          <w:sz w:val="28"/>
+          <w:szCs w:val="28"/>
+        </w:rPr>
+      </w:pPr>
+      <w:r>
+        <w:rPr>
+          <w:rFonts w:ascii="Bookman Old Style" w:hAnsi="Bookman Old Style" w:cs="Times New Roman"/>
+          <w:sz w:val="28"/>
+          <w:szCs w:val="28"/>
+        </w:rPr>
+        <w:t xml:space="preserve">                </w:t>
+      </w:r>
+      <w:proofErr w:type="gramStart"/>
+      <w:r>
+        <w:rPr>
+          <w:rFonts w:ascii="Bookman Old Style" w:hAnsi="Bookman Old Style" w:cs="Times New Roman"/>
+          <w:sz w:val="28"/>
+          <w:szCs w:val="28"/>
+        </w:rPr>
+        <w:t>break;</w:t>
+      </w:r>
+      <w:proofErr w:type="gramEnd"/>
     </w:p>
     <w:p>
       <w:pPr>
@@ -6199,26 +7268,46 @@
           <w:sz w:val="28"/>
           <w:szCs w:val="28"/>
         </w:rPr>
-        <w:t xml:space="preserve">                System.out.println("Sunday");</w:t>
-      </w:r>
-    </w:p>
-    <w:p>
-      <w:pPr>
-        <w:spacing w:line="360" w:lineRule="auto"/>
-        <w:rPr>
-          <w:rFonts w:ascii="Bookman Old Style" w:hAnsi="Bookman Old Style" w:cs="Times New Roman"/>
-          <w:sz w:val="28"/>
-          <w:szCs w:val="28"/>
-        </w:rPr>
-      </w:pPr>
-      <w:r>
-        <w:rPr>
-          <w:rFonts w:ascii="Bookman Old Style" w:hAnsi="Bookman Old Style" w:cs="Times New Roman"/>
-          <w:sz w:val="28"/>
-          <w:szCs w:val="28"/>
-        </w:rPr>
-        <w:t xml:space="preserve">                break;</w:t>
-      </w:r>
+        <w:t xml:space="preserve">                System.out.println("Sunday"</w:t>
+      </w:r>
+      <w:proofErr w:type="gramStart"/>
+      <w:r>
+        <w:rPr>
+          <w:rFonts w:ascii="Bookman Old Style" w:hAnsi="Bookman Old Style" w:cs="Times New Roman"/>
+          <w:sz w:val="28"/>
+          <w:szCs w:val="28"/>
+        </w:rPr>
+        <w:t>);</w:t>
+      </w:r>
+      <w:proofErr w:type="gramEnd"/>
+    </w:p>
+    <w:p>
+      <w:pPr>
+        <w:spacing w:line="360" w:lineRule="auto"/>
+        <w:rPr>
+          <w:rFonts w:ascii="Bookman Old Style" w:hAnsi="Bookman Old Style" w:cs="Times New Roman"/>
+          <w:sz w:val="28"/>
+          <w:szCs w:val="28"/>
+        </w:rPr>
+      </w:pPr>
+      <w:r>
+        <w:rPr>
+          <w:rFonts w:ascii="Bookman Old Style" w:hAnsi="Bookman Old Style" w:cs="Times New Roman"/>
+          <w:sz w:val="28"/>
+          <w:szCs w:val="28"/>
+        </w:rPr>
+        <w:t xml:space="preserve">                </w:t>
+      </w:r>
+      <w:proofErr w:type="gramStart"/>
+      <w:r>
+        <w:rPr>
+          <w:rFonts w:ascii="Bookman Old Style" w:hAnsi="Bookman Old Style" w:cs="Times New Roman"/>
+          <w:sz w:val="28"/>
+          <w:szCs w:val="28"/>
+        </w:rPr>
+        <w:t>break;</w:t>
+      </w:r>
+      <w:proofErr w:type="gramEnd"/>
     </w:p>
     <w:p>
       <w:pPr>
@@ -6253,26 +7342,46 @@
           <w:sz w:val="28"/>
           <w:szCs w:val="28"/>
         </w:rPr>
-        <w:t xml:space="preserve">                System.out.println("Invalid day"); // Default case if no matches are found</w:t>
-      </w:r>
-    </w:p>
-    <w:p>
-      <w:pPr>
-        <w:spacing w:line="360" w:lineRule="auto"/>
-        <w:rPr>
-          <w:rFonts w:ascii="Bookman Old Style" w:hAnsi="Bookman Old Style" w:cs="Times New Roman"/>
-          <w:sz w:val="28"/>
-          <w:szCs w:val="28"/>
-        </w:rPr>
-      </w:pPr>
-      <w:r>
-        <w:rPr>
-          <w:rFonts w:ascii="Bookman Old Style" w:hAnsi="Bookman Old Style" w:cs="Times New Roman"/>
-          <w:sz w:val="28"/>
-          <w:szCs w:val="28"/>
-        </w:rPr>
-        <w:t xml:space="preserve">                break;</w:t>
-      </w:r>
+        <w:t xml:space="preserve">                System.out.println("Invalid day"); // Default case if no matches are </w:t>
+      </w:r>
+      <w:proofErr w:type="gramStart"/>
+      <w:r>
+        <w:rPr>
+          <w:rFonts w:ascii="Bookman Old Style" w:hAnsi="Bookman Old Style" w:cs="Times New Roman"/>
+          <w:sz w:val="28"/>
+          <w:szCs w:val="28"/>
+        </w:rPr>
+        <w:t>found</w:t>
+      </w:r>
+      <w:proofErr w:type="gramEnd"/>
+    </w:p>
+    <w:p>
+      <w:pPr>
+        <w:spacing w:line="360" w:lineRule="auto"/>
+        <w:rPr>
+          <w:rFonts w:ascii="Bookman Old Style" w:hAnsi="Bookman Old Style" w:cs="Times New Roman"/>
+          <w:sz w:val="28"/>
+          <w:szCs w:val="28"/>
+        </w:rPr>
+      </w:pPr>
+      <w:r>
+        <w:rPr>
+          <w:rFonts w:ascii="Bookman Old Style" w:hAnsi="Bookman Old Style" w:cs="Times New Roman"/>
+          <w:sz w:val="28"/>
+          <w:szCs w:val="28"/>
+        </w:rPr>
+        <w:t xml:space="preserve">                </w:t>
+      </w:r>
+      <w:proofErr w:type="gramStart"/>
+      <w:r>
+        <w:rPr>
+          <w:rFonts w:ascii="Bookman Old Style" w:hAnsi="Bookman Old Style" w:cs="Times New Roman"/>
+          <w:sz w:val="28"/>
+          <w:szCs w:val="28"/>
+        </w:rPr>
+        <w:t>break;</w:t>
+      </w:r>
+      <w:proofErr w:type="gramEnd"/>
     </w:p>
     <w:p>
       <w:pPr>
@@ -6429,7 +7538,25 @@
           <w:sz w:val="28"/>
           <w:szCs w:val="28"/>
         </w:rPr>
-        <w:t>package com.demo.Example;</w:t>
+        <w:t xml:space="preserve">package </w:t>
+      </w:r>
+      <w:proofErr w:type="spellStart"/>
+      <w:r>
+        <w:rPr>
+          <w:rFonts w:ascii="Bookman Old Style" w:hAnsi="Bookman Old Style" w:cs="Times New Roman"/>
+          <w:sz w:val="28"/>
+          <w:szCs w:val="28"/>
+        </w:rPr>
+        <w:t>com.demo.Example</w:t>
+      </w:r>
+      <w:proofErr w:type="spellEnd"/>
+      <w:r>
+        <w:rPr>
+          <w:rFonts w:ascii="Bookman Old Style" w:hAnsi="Bookman Old Style" w:cs="Times New Roman"/>
+          <w:sz w:val="28"/>
+          <w:szCs w:val="28"/>
+        </w:rPr>
+        <w:t>;</w:t>
       </w:r>
       <w:r>
         <w:rPr>
@@ -6438,7 +7565,25 @@
           <w:szCs w:val="28"/>
         </w:rPr>
         <w:br/>
-        <w:t>import java.util.Scanner;</w:t>
+        <w:t xml:space="preserve">import </w:t>
+      </w:r>
+      <w:proofErr w:type="spellStart"/>
+      <w:r>
+        <w:rPr>
+          <w:rFonts w:ascii="Bookman Old Style" w:hAnsi="Bookman Old Style" w:cs="Times New Roman"/>
+          <w:sz w:val="28"/>
+          <w:szCs w:val="28"/>
+        </w:rPr>
+        <w:t>java.util.Scanner</w:t>
+      </w:r>
+      <w:proofErr w:type="spellEnd"/>
+      <w:r>
+        <w:rPr>
+          <w:rFonts w:ascii="Bookman Old Style" w:hAnsi="Bookman Old Style" w:cs="Times New Roman"/>
+          <w:sz w:val="28"/>
+          <w:szCs w:val="28"/>
+        </w:rPr>
+        <w:t>;</w:t>
       </w:r>
       <w:r>
         <w:rPr>
@@ -6455,7 +7600,25 @@
           <w:szCs w:val="28"/>
         </w:rPr>
         <w:br/>
-        <w:t>public class ExampleSwitch {</w:t>
+        <w:t xml:space="preserve">public class </w:t>
+      </w:r>
+      <w:proofErr w:type="spellStart"/>
+      <w:r>
+        <w:rPr>
+          <w:rFonts w:ascii="Bookman Old Style" w:hAnsi="Bookman Old Style" w:cs="Times New Roman"/>
+          <w:sz w:val="28"/>
+          <w:szCs w:val="28"/>
+        </w:rPr>
+        <w:t>ExampleSwitch</w:t>
+      </w:r>
+      <w:proofErr w:type="spellEnd"/>
+      <w:r>
+        <w:rPr>
+          <w:rFonts w:ascii="Bookman Old Style" w:hAnsi="Bookman Old Style" w:cs="Times New Roman"/>
+          <w:sz w:val="28"/>
+          <w:szCs w:val="28"/>
+        </w:rPr>
+        <w:t xml:space="preserve"> {</w:t>
       </w:r>
       <w:r>
         <w:rPr>
@@ -6464,7 +7627,25 @@
           <w:szCs w:val="28"/>
         </w:rPr>
         <w:br/>
-        <w:t xml:space="preserve">    public static void main(String[] args){</w:t>
+        <w:t xml:space="preserve">    public static void main(String[] </w:t>
+      </w:r>
+      <w:proofErr w:type="spellStart"/>
+      <w:r>
+        <w:rPr>
+          <w:rFonts w:ascii="Bookman Old Style" w:hAnsi="Bookman Old Style" w:cs="Times New Roman"/>
+          <w:sz w:val="28"/>
+          <w:szCs w:val="28"/>
+        </w:rPr>
+        <w:t>args</w:t>
+      </w:r>
+      <w:proofErr w:type="spellEnd"/>
+      <w:r>
+        <w:rPr>
+          <w:rFonts w:ascii="Bookman Old Style" w:hAnsi="Bookman Old Style" w:cs="Times New Roman"/>
+          <w:sz w:val="28"/>
+          <w:szCs w:val="28"/>
+        </w:rPr>
+        <w:t>){</w:t>
       </w:r>
       <w:r>
         <w:rPr>
@@ -6473,7 +7654,25 @@
           <w:szCs w:val="28"/>
         </w:rPr>
         <w:br/>
-        <w:t xml:space="preserve">        Scanner sc = new Scanner(System.in);</w:t>
+        <w:t xml:space="preserve">        Scanner </w:t>
+      </w:r>
+      <w:proofErr w:type="spellStart"/>
+      <w:r>
+        <w:rPr>
+          <w:rFonts w:ascii="Bookman Old Style" w:hAnsi="Bookman Old Style" w:cs="Times New Roman"/>
+          <w:sz w:val="28"/>
+          <w:szCs w:val="28"/>
+        </w:rPr>
+        <w:t>sc</w:t>
+      </w:r>
+      <w:proofErr w:type="spellEnd"/>
+      <w:r>
+        <w:rPr>
+          <w:rFonts w:ascii="Bookman Old Style" w:hAnsi="Bookman Old Style" w:cs="Times New Roman"/>
+          <w:sz w:val="28"/>
+          <w:szCs w:val="28"/>
+        </w:rPr>
+        <w:t xml:space="preserve"> = new Scanner(System.in);</w:t>
       </w:r>
       <w:r>
         <w:rPr>
@@ -6491,7 +7690,25 @@
           <w:szCs w:val="28"/>
         </w:rPr>
         <w:br/>
-        <w:t xml:space="preserve">        int num = sc.nextInt();</w:t>
+        <w:t xml:space="preserve">        int num = </w:t>
+      </w:r>
+      <w:proofErr w:type="spellStart"/>
+      <w:r>
+        <w:rPr>
+          <w:rFonts w:ascii="Bookman Old Style" w:hAnsi="Bookman Old Style" w:cs="Times New Roman"/>
+          <w:sz w:val="28"/>
+          <w:szCs w:val="28"/>
+        </w:rPr>
+        <w:t>sc.nextInt</w:t>
+      </w:r>
+      <w:proofErr w:type="spellEnd"/>
+      <w:r>
+        <w:rPr>
+          <w:rFonts w:ascii="Bookman Old Style" w:hAnsi="Bookman Old Style" w:cs="Times New Roman"/>
+          <w:sz w:val="28"/>
+          <w:szCs w:val="28"/>
+        </w:rPr>
+        <w:t>();</w:t>
       </w:r>
       <w:r>
         <w:rPr>
@@ -6518,7 +7735,25 @@
           <w:szCs w:val="28"/>
         </w:rPr>
         <w:br/>
-        <w:t xml:space="preserve">                System.out.println("Selected english language");</w:t>
+        <w:t xml:space="preserve">                System.out.println("Selected </w:t>
+      </w:r>
+      <w:proofErr w:type="spellStart"/>
+      <w:r>
+        <w:rPr>
+          <w:rFonts w:ascii="Bookman Old Style" w:hAnsi="Bookman Old Style" w:cs="Times New Roman"/>
+          <w:sz w:val="28"/>
+          <w:szCs w:val="28"/>
+        </w:rPr>
+        <w:t>english</w:t>
+      </w:r>
+      <w:proofErr w:type="spellEnd"/>
+      <w:r>
+        <w:rPr>
+          <w:rFonts w:ascii="Bookman Old Style" w:hAnsi="Bookman Old Style" w:cs="Times New Roman"/>
+          <w:sz w:val="28"/>
+          <w:szCs w:val="28"/>
+        </w:rPr>
+        <w:t xml:space="preserve"> language");</w:t>
       </w:r>
       <w:r>
         <w:rPr>
@@ -6545,7 +7780,25 @@
           <w:szCs w:val="28"/>
         </w:rPr>
         <w:br/>
-        <w:t xml:space="preserve">                System.out.println("Selected tamil language");</w:t>
+        <w:t xml:space="preserve">                System.out.println("Selected </w:t>
+      </w:r>
+      <w:proofErr w:type="spellStart"/>
+      <w:r>
+        <w:rPr>
+          <w:rFonts w:ascii="Bookman Old Style" w:hAnsi="Bookman Old Style" w:cs="Times New Roman"/>
+          <w:sz w:val="28"/>
+          <w:szCs w:val="28"/>
+        </w:rPr>
+        <w:t>tamil</w:t>
+      </w:r>
+      <w:proofErr w:type="spellEnd"/>
+      <w:r>
+        <w:rPr>
+          <w:rFonts w:ascii="Bookman Old Style" w:hAnsi="Bookman Old Style" w:cs="Times New Roman"/>
+          <w:sz w:val="28"/>
+          <w:szCs w:val="28"/>
+        </w:rPr>
+        <w:t xml:space="preserve"> language");</w:t>
       </w:r>
       <w:r>
         <w:rPr>
@@ -6572,7 +7825,25 @@
           <w:szCs w:val="28"/>
         </w:rPr>
         <w:br/>
-        <w:t xml:space="preserve">                System.out.println("Selected language hindi");</w:t>
+        <w:t xml:space="preserve">                System.out.println("Selected language </w:t>
+      </w:r>
+      <w:proofErr w:type="spellStart"/>
+      <w:r>
+        <w:rPr>
+          <w:rFonts w:ascii="Bookman Old Style" w:hAnsi="Bookman Old Style" w:cs="Times New Roman"/>
+          <w:sz w:val="28"/>
+          <w:szCs w:val="28"/>
+        </w:rPr>
+        <w:t>hindi</w:t>
+      </w:r>
+      <w:proofErr w:type="spellEnd"/>
+      <w:r>
+        <w:rPr>
+          <w:rFonts w:ascii="Bookman Old Style" w:hAnsi="Bookman Old Style" w:cs="Times New Roman"/>
+          <w:sz w:val="28"/>
+          <w:szCs w:val="28"/>
+        </w:rPr>
+        <w:t>");</w:t>
       </w:r>
       <w:r>
         <w:rPr>
@@ -6694,8 +7965,36 @@
           <w:sz w:val="28"/>
           <w:szCs w:val="28"/>
         </w:rPr>
-        <w:t>import java.util.Scanner;</w:t>
-      </w:r>
+        <w:t xml:space="preserve">import </w:t>
+      </w:r>
+      <w:proofErr w:type="spellStart"/>
+      <w:r>
+        <w:rPr>
+          <w:rFonts w:ascii="Bookman Old Style" w:hAnsi="Bookman Old Style" w:cs="Times New Roman"/>
+          <w:sz w:val="28"/>
+          <w:szCs w:val="28"/>
+        </w:rPr>
+        <w:t>java.util.</w:t>
+      </w:r>
+      <w:proofErr w:type="gramStart"/>
+      <w:r>
+        <w:rPr>
+          <w:rFonts w:ascii="Bookman Old Style" w:hAnsi="Bookman Old Style" w:cs="Times New Roman"/>
+          <w:sz w:val="28"/>
+          <w:szCs w:val="28"/>
+        </w:rPr>
+        <w:t>Scanner</w:t>
+      </w:r>
+      <w:proofErr w:type="spellEnd"/>
+      <w:r>
+        <w:rPr>
+          <w:rFonts w:ascii="Bookman Old Style" w:hAnsi="Bookman Old Style" w:cs="Times New Roman"/>
+          <w:sz w:val="28"/>
+          <w:szCs w:val="28"/>
+        </w:rPr>
+        <w:t>;</w:t>
+      </w:r>
+      <w:proofErr w:type="gramEnd"/>
     </w:p>
     <w:p>
       <w:pPr>
@@ -6730,26 +8029,72 @@
           <w:sz w:val="28"/>
           <w:szCs w:val="28"/>
         </w:rPr>
-        <w:t xml:space="preserve">    public static void main(String[] args) {</w:t>
-      </w:r>
-    </w:p>
-    <w:p>
-      <w:pPr>
-        <w:spacing w:line="360" w:lineRule="auto"/>
-        <w:rPr>
-          <w:rFonts w:ascii="Bookman Old Style" w:hAnsi="Bookman Old Style" w:cs="Times New Roman"/>
-          <w:sz w:val="28"/>
-          <w:szCs w:val="28"/>
-        </w:rPr>
-      </w:pPr>
-      <w:r>
-        <w:rPr>
-          <w:rFonts w:ascii="Bookman Old Style" w:hAnsi="Bookman Old Style" w:cs="Times New Roman"/>
-          <w:sz w:val="28"/>
-          <w:szCs w:val="28"/>
-        </w:rPr>
-        <w:t xml:space="preserve">        Scanner scanner = new Scanner(System.in);</w:t>
-      </w:r>
+        <w:t xml:space="preserve">    public static void main(String[] </w:t>
+      </w:r>
+      <w:proofErr w:type="spellStart"/>
+      <w:r>
+        <w:rPr>
+          <w:rFonts w:ascii="Bookman Old Style" w:hAnsi="Bookman Old Style" w:cs="Times New Roman"/>
+          <w:sz w:val="28"/>
+          <w:szCs w:val="28"/>
+        </w:rPr>
+        <w:t>args</w:t>
+      </w:r>
+      <w:proofErr w:type="spellEnd"/>
+      <w:r>
+        <w:rPr>
+          <w:rFonts w:ascii="Bookman Old Style" w:hAnsi="Bookman Old Style" w:cs="Times New Roman"/>
+          <w:sz w:val="28"/>
+          <w:szCs w:val="28"/>
+        </w:rPr>
+        <w:t>) {</w:t>
+      </w:r>
+    </w:p>
+    <w:p>
+      <w:pPr>
+        <w:spacing w:line="360" w:lineRule="auto"/>
+        <w:rPr>
+          <w:rFonts w:ascii="Bookman Old Style" w:hAnsi="Bookman Old Style" w:cs="Times New Roman"/>
+          <w:sz w:val="28"/>
+          <w:szCs w:val="28"/>
+        </w:rPr>
+      </w:pPr>
+      <w:r>
+        <w:rPr>
+          <w:rFonts w:ascii="Bookman Old Style" w:hAnsi="Bookman Old Style" w:cs="Times New Roman"/>
+          <w:sz w:val="28"/>
+          <w:szCs w:val="28"/>
+        </w:rPr>
+        <w:t xml:space="preserve">        Scanner </w:t>
+      </w:r>
+      <w:proofErr w:type="spellStart"/>
+      <w:r>
+        <w:rPr>
+          <w:rFonts w:ascii="Bookman Old Style" w:hAnsi="Bookman Old Style" w:cs="Times New Roman"/>
+          <w:sz w:val="28"/>
+          <w:szCs w:val="28"/>
+        </w:rPr>
+        <w:t>scanner</w:t>
+      </w:r>
+      <w:proofErr w:type="spellEnd"/>
+      <w:r>
+        <w:rPr>
+          <w:rFonts w:ascii="Bookman Old Style" w:hAnsi="Bookman Old Style" w:cs="Times New Roman"/>
+          <w:sz w:val="28"/>
+          <w:szCs w:val="28"/>
+        </w:rPr>
+        <w:t xml:space="preserve"> = new Scanner(System.in</w:t>
+      </w:r>
+      <w:proofErr w:type="gramStart"/>
+      <w:r>
+        <w:rPr>
+          <w:rFonts w:ascii="Bookman Old Style" w:hAnsi="Bookman Old Style" w:cs="Times New Roman"/>
+          <w:sz w:val="28"/>
+          <w:szCs w:val="28"/>
+        </w:rPr>
+        <w:t>);</w:t>
+      </w:r>
+      <w:proofErr w:type="gramEnd"/>
     </w:p>
     <w:p>
       <w:pPr>
@@ -6784,80 +8129,130 @@
           <w:sz w:val="28"/>
           <w:szCs w:val="28"/>
         </w:rPr>
-        <w:t xml:space="preserve">        System.out.println("Select an operation:");</w:t>
-      </w:r>
-    </w:p>
-    <w:p>
-      <w:pPr>
-        <w:spacing w:line="360" w:lineRule="auto"/>
-        <w:rPr>
-          <w:rFonts w:ascii="Bookman Old Style" w:hAnsi="Bookman Old Style" w:cs="Times New Roman"/>
-          <w:sz w:val="28"/>
-          <w:szCs w:val="28"/>
-        </w:rPr>
-      </w:pPr>
-      <w:r>
-        <w:rPr>
-          <w:rFonts w:ascii="Bookman Old Style" w:hAnsi="Bookman Old Style" w:cs="Times New Roman"/>
-          <w:sz w:val="28"/>
-          <w:szCs w:val="28"/>
-        </w:rPr>
-        <w:t xml:space="preserve">        System.out.println("1. Addition");</w:t>
-      </w:r>
-    </w:p>
-    <w:p>
-      <w:pPr>
-        <w:spacing w:line="360" w:lineRule="auto"/>
-        <w:rPr>
-          <w:rFonts w:ascii="Bookman Old Style" w:hAnsi="Bookman Old Style" w:cs="Times New Roman"/>
-          <w:sz w:val="28"/>
-          <w:szCs w:val="28"/>
-        </w:rPr>
-      </w:pPr>
-      <w:r>
-        <w:rPr>
-          <w:rFonts w:ascii="Bookman Old Style" w:hAnsi="Bookman Old Style" w:cs="Times New Roman"/>
-          <w:sz w:val="28"/>
-          <w:szCs w:val="28"/>
-        </w:rPr>
-        <w:t xml:space="preserve">        System.out.println("2. Subtraction");</w:t>
-      </w:r>
-    </w:p>
-    <w:p>
-      <w:pPr>
-        <w:spacing w:line="360" w:lineRule="auto"/>
-        <w:rPr>
-          <w:rFonts w:ascii="Bookman Old Style" w:hAnsi="Bookman Old Style" w:cs="Times New Roman"/>
-          <w:sz w:val="28"/>
-          <w:szCs w:val="28"/>
-        </w:rPr>
-      </w:pPr>
-      <w:r>
-        <w:rPr>
-          <w:rFonts w:ascii="Bookman Old Style" w:hAnsi="Bookman Old Style" w:cs="Times New Roman"/>
-          <w:sz w:val="28"/>
-          <w:szCs w:val="28"/>
-        </w:rPr>
-        <w:t xml:space="preserve">        System.out.println("3. Multiplication");</w:t>
-      </w:r>
-    </w:p>
-    <w:p>
-      <w:pPr>
-        <w:spacing w:line="360" w:lineRule="auto"/>
-        <w:rPr>
-          <w:rFonts w:ascii="Bookman Old Style" w:hAnsi="Bookman Old Style" w:cs="Times New Roman"/>
-          <w:sz w:val="28"/>
-          <w:szCs w:val="28"/>
-        </w:rPr>
-      </w:pPr>
-      <w:r>
-        <w:rPr>
-          <w:rFonts w:ascii="Bookman Old Style" w:hAnsi="Bookman Old Style" w:cs="Times New Roman"/>
-          <w:sz w:val="28"/>
-          <w:szCs w:val="28"/>
-        </w:rPr>
-        <w:t xml:space="preserve">        System.out.println("4. Division");</w:t>
-      </w:r>
+        <w:t xml:space="preserve">        System.out.println("Select an operation:"</w:t>
+      </w:r>
+      <w:proofErr w:type="gramStart"/>
+      <w:r>
+        <w:rPr>
+          <w:rFonts w:ascii="Bookman Old Style" w:hAnsi="Bookman Old Style" w:cs="Times New Roman"/>
+          <w:sz w:val="28"/>
+          <w:szCs w:val="28"/>
+        </w:rPr>
+        <w:t>);</w:t>
+      </w:r>
+      <w:proofErr w:type="gramEnd"/>
+    </w:p>
+    <w:p>
+      <w:pPr>
+        <w:spacing w:line="360" w:lineRule="auto"/>
+        <w:rPr>
+          <w:rFonts w:ascii="Bookman Old Style" w:hAnsi="Bookman Old Style" w:cs="Times New Roman"/>
+          <w:sz w:val="28"/>
+          <w:szCs w:val="28"/>
+        </w:rPr>
+      </w:pPr>
+      <w:r>
+        <w:rPr>
+          <w:rFonts w:ascii="Bookman Old Style" w:hAnsi="Bookman Old Style" w:cs="Times New Roman"/>
+          <w:sz w:val="28"/>
+          <w:szCs w:val="28"/>
+        </w:rPr>
+        <w:t xml:space="preserve">        System.out.println("1. Addition"</w:t>
+      </w:r>
+      <w:proofErr w:type="gramStart"/>
+      <w:r>
+        <w:rPr>
+          <w:rFonts w:ascii="Bookman Old Style" w:hAnsi="Bookman Old Style" w:cs="Times New Roman"/>
+          <w:sz w:val="28"/>
+          <w:szCs w:val="28"/>
+        </w:rPr>
+        <w:t>);</w:t>
+      </w:r>
+      <w:proofErr w:type="gramEnd"/>
+    </w:p>
+    <w:p>
+      <w:pPr>
+        <w:spacing w:line="360" w:lineRule="auto"/>
+        <w:rPr>
+          <w:rFonts w:ascii="Bookman Old Style" w:hAnsi="Bookman Old Style" w:cs="Times New Roman"/>
+          <w:sz w:val="28"/>
+          <w:szCs w:val="28"/>
+        </w:rPr>
+      </w:pPr>
+      <w:r>
+        <w:rPr>
+          <w:rFonts w:ascii="Bookman Old Style" w:hAnsi="Bookman Old Style" w:cs="Times New Roman"/>
+          <w:sz w:val="28"/>
+          <w:szCs w:val="28"/>
+        </w:rPr>
+        <w:t xml:space="preserve">        System.out.println("2. Subtraction"</w:t>
+      </w:r>
+      <w:proofErr w:type="gramStart"/>
+      <w:r>
+        <w:rPr>
+          <w:rFonts w:ascii="Bookman Old Style" w:hAnsi="Bookman Old Style" w:cs="Times New Roman"/>
+          <w:sz w:val="28"/>
+          <w:szCs w:val="28"/>
+        </w:rPr>
+        <w:t>);</w:t>
+      </w:r>
+      <w:proofErr w:type="gramEnd"/>
+    </w:p>
+    <w:p>
+      <w:pPr>
+        <w:spacing w:line="360" w:lineRule="auto"/>
+        <w:rPr>
+          <w:rFonts w:ascii="Bookman Old Style" w:hAnsi="Bookman Old Style" w:cs="Times New Roman"/>
+          <w:sz w:val="28"/>
+          <w:szCs w:val="28"/>
+        </w:rPr>
+      </w:pPr>
+      <w:r>
+        <w:rPr>
+          <w:rFonts w:ascii="Bookman Old Style" w:hAnsi="Bookman Old Style" w:cs="Times New Roman"/>
+          <w:sz w:val="28"/>
+          <w:szCs w:val="28"/>
+        </w:rPr>
+        <w:t xml:space="preserve">        System.out.println("3. Multiplication"</w:t>
+      </w:r>
+      <w:proofErr w:type="gramStart"/>
+      <w:r>
+        <w:rPr>
+          <w:rFonts w:ascii="Bookman Old Style" w:hAnsi="Bookman Old Style" w:cs="Times New Roman"/>
+          <w:sz w:val="28"/>
+          <w:szCs w:val="28"/>
+        </w:rPr>
+        <w:t>);</w:t>
+      </w:r>
+      <w:proofErr w:type="gramEnd"/>
+    </w:p>
+    <w:p>
+      <w:pPr>
+        <w:spacing w:line="360" w:lineRule="auto"/>
+        <w:rPr>
+          <w:rFonts w:ascii="Bookman Old Style" w:hAnsi="Bookman Old Style" w:cs="Times New Roman"/>
+          <w:sz w:val="28"/>
+          <w:szCs w:val="28"/>
+        </w:rPr>
+      </w:pPr>
+      <w:r>
+        <w:rPr>
+          <w:rFonts w:ascii="Bookman Old Style" w:hAnsi="Bookman Old Style" w:cs="Times New Roman"/>
+          <w:sz w:val="28"/>
+          <w:szCs w:val="28"/>
+        </w:rPr>
+        <w:t xml:space="preserve">        System.out.println("4. Division"</w:t>
+      </w:r>
+      <w:proofErr w:type="gramStart"/>
+      <w:r>
+        <w:rPr>
+          <w:rFonts w:ascii="Bookman Old Style" w:hAnsi="Bookman Old Style" w:cs="Times New Roman"/>
+          <w:sz w:val="28"/>
+          <w:szCs w:val="28"/>
+        </w:rPr>
+        <w:t>);</w:t>
+      </w:r>
+      <w:proofErr w:type="gramEnd"/>
     </w:p>
     <w:p>
       <w:pPr>
@@ -6902,26 +8297,82 @@
           <w:sz w:val="28"/>
           <w:szCs w:val="28"/>
         </w:rPr>
-        <w:t xml:space="preserve">        System.out.print("Enter your choice (1/2/3/4): ");</w:t>
-      </w:r>
-    </w:p>
-    <w:p>
-      <w:pPr>
-        <w:spacing w:line="360" w:lineRule="auto"/>
-        <w:rPr>
-          <w:rFonts w:ascii="Bookman Old Style" w:hAnsi="Bookman Old Style" w:cs="Times New Roman"/>
-          <w:sz w:val="28"/>
-          <w:szCs w:val="28"/>
-        </w:rPr>
-      </w:pPr>
-      <w:r>
-        <w:rPr>
-          <w:rFonts w:ascii="Bookman Old Style" w:hAnsi="Bookman Old Style" w:cs="Times New Roman"/>
-          <w:sz w:val="28"/>
-          <w:szCs w:val="28"/>
-        </w:rPr>
-        <w:t xml:space="preserve">        int choice = scanner.nextInt();</w:t>
-      </w:r>
+        <w:t xml:space="preserve">        </w:t>
+      </w:r>
+      <w:proofErr w:type="spellStart"/>
+      <w:r>
+        <w:rPr>
+          <w:rFonts w:ascii="Bookman Old Style" w:hAnsi="Bookman Old Style" w:cs="Times New Roman"/>
+          <w:sz w:val="28"/>
+          <w:szCs w:val="28"/>
+        </w:rPr>
+        <w:t>System.out.print</w:t>
+      </w:r>
+      <w:proofErr w:type="spellEnd"/>
+      <w:r>
+        <w:rPr>
+          <w:rFonts w:ascii="Bookman Old Style" w:hAnsi="Bookman Old Style" w:cs="Times New Roman"/>
+          <w:sz w:val="28"/>
+          <w:szCs w:val="28"/>
+        </w:rPr>
+        <w:t>("Enter your choice (1/2/3/4): "</w:t>
+      </w:r>
+      <w:proofErr w:type="gramStart"/>
+      <w:r>
+        <w:rPr>
+          <w:rFonts w:ascii="Bookman Old Style" w:hAnsi="Bookman Old Style" w:cs="Times New Roman"/>
+          <w:sz w:val="28"/>
+          <w:szCs w:val="28"/>
+        </w:rPr>
+        <w:t>);</w:t>
+      </w:r>
+      <w:proofErr w:type="gramEnd"/>
+    </w:p>
+    <w:p>
+      <w:pPr>
+        <w:spacing w:line="360" w:lineRule="auto"/>
+        <w:rPr>
+          <w:rFonts w:ascii="Bookman Old Style" w:hAnsi="Bookman Old Style" w:cs="Times New Roman"/>
+          <w:sz w:val="28"/>
+          <w:szCs w:val="28"/>
+        </w:rPr>
+      </w:pPr>
+      <w:r>
+        <w:rPr>
+          <w:rFonts w:ascii="Bookman Old Style" w:hAnsi="Bookman Old Style" w:cs="Times New Roman"/>
+          <w:sz w:val="28"/>
+          <w:szCs w:val="28"/>
+        </w:rPr>
+        <w:t xml:space="preserve">        int choice = </w:t>
+      </w:r>
+      <w:proofErr w:type="spellStart"/>
+      <w:r>
+        <w:rPr>
+          <w:rFonts w:ascii="Bookman Old Style" w:hAnsi="Bookman Old Style" w:cs="Times New Roman"/>
+          <w:sz w:val="28"/>
+          <w:szCs w:val="28"/>
+        </w:rPr>
+        <w:t>scanner.nextInt</w:t>
+      </w:r>
+      <w:proofErr w:type="spellEnd"/>
+      <w:r>
+        <w:rPr>
+          <w:rFonts w:ascii="Bookman Old Style" w:hAnsi="Bookman Old Style" w:cs="Times New Roman"/>
+          <w:sz w:val="28"/>
+          <w:szCs w:val="28"/>
+        </w:rPr>
+        <w:t>(</w:t>
+      </w:r>
+      <w:proofErr w:type="gramStart"/>
+      <w:r>
+        <w:rPr>
+          <w:rFonts w:ascii="Bookman Old Style" w:hAnsi="Bookman Old Style" w:cs="Times New Roman"/>
+          <w:sz w:val="28"/>
+          <w:szCs w:val="28"/>
+        </w:rPr>
+        <w:t>);</w:t>
+      </w:r>
+      <w:proofErr w:type="gramEnd"/>
     </w:p>
     <w:p>
       <w:pPr>
@@ -6966,44 +8417,128 @@
           <w:sz w:val="28"/>
           <w:szCs w:val="28"/>
         </w:rPr>
-        <w:t xml:space="preserve">        System.out.print("Enter first number: ");</w:t>
-      </w:r>
-    </w:p>
-    <w:p>
-      <w:pPr>
-        <w:spacing w:line="360" w:lineRule="auto"/>
-        <w:rPr>
-          <w:rFonts w:ascii="Bookman Old Style" w:hAnsi="Bookman Old Style" w:cs="Times New Roman"/>
-          <w:sz w:val="28"/>
-          <w:szCs w:val="28"/>
-        </w:rPr>
-      </w:pPr>
-      <w:r>
-        <w:rPr>
-          <w:rFonts w:ascii="Bookman Old Style" w:hAnsi="Bookman Old Style" w:cs="Times New Roman"/>
-          <w:sz w:val="28"/>
-          <w:szCs w:val="28"/>
-        </w:rPr>
-        <w:t xml:space="preserve">        double num1 = scanner.nextDouble();</w:t>
-      </w:r>
-    </w:p>
-    <w:p>
-      <w:pPr>
-        <w:spacing w:line="360" w:lineRule="auto"/>
-        <w:rPr>
-          <w:rFonts w:ascii="Bookman Old Style" w:hAnsi="Bookman Old Style" w:cs="Times New Roman"/>
-          <w:sz w:val="28"/>
-          <w:szCs w:val="28"/>
-        </w:rPr>
-      </w:pPr>
-      <w:r>
-        <w:rPr>
-          <w:rFonts w:ascii="Bookman Old Style" w:hAnsi="Bookman Old Style" w:cs="Times New Roman"/>
-          <w:sz w:val="28"/>
-          <w:szCs w:val="28"/>
-        </w:rPr>
-        <w:t xml:space="preserve">        System.out.print("Enter second number: ");</w:t>
-      </w:r>
+        <w:t xml:space="preserve">        </w:t>
+      </w:r>
+      <w:proofErr w:type="spellStart"/>
+      <w:r>
+        <w:rPr>
+          <w:rFonts w:ascii="Bookman Old Style" w:hAnsi="Bookman Old Style" w:cs="Times New Roman"/>
+          <w:sz w:val="28"/>
+          <w:szCs w:val="28"/>
+        </w:rPr>
+        <w:t>System.out.print</w:t>
+      </w:r>
+      <w:proofErr w:type="spellEnd"/>
+      <w:r>
+        <w:rPr>
+          <w:rFonts w:ascii="Bookman Old Style" w:hAnsi="Bookman Old Style" w:cs="Times New Roman"/>
+          <w:sz w:val="28"/>
+          <w:szCs w:val="28"/>
+        </w:rPr>
+        <w:t>("Enter first number: "</w:t>
+      </w:r>
+      <w:proofErr w:type="gramStart"/>
+      <w:r>
+        <w:rPr>
+          <w:rFonts w:ascii="Bookman Old Style" w:hAnsi="Bookman Old Style" w:cs="Times New Roman"/>
+          <w:sz w:val="28"/>
+          <w:szCs w:val="28"/>
+        </w:rPr>
+        <w:t>);</w:t>
+      </w:r>
+      <w:proofErr w:type="gramEnd"/>
+    </w:p>
+    <w:p>
+      <w:pPr>
+        <w:spacing w:line="360" w:lineRule="auto"/>
+        <w:rPr>
+          <w:rFonts w:ascii="Bookman Old Style" w:hAnsi="Bookman Old Style" w:cs="Times New Roman"/>
+          <w:sz w:val="28"/>
+          <w:szCs w:val="28"/>
+        </w:rPr>
+      </w:pPr>
+      <w:r>
+        <w:rPr>
+          <w:rFonts w:ascii="Bookman Old Style" w:hAnsi="Bookman Old Style" w:cs="Times New Roman"/>
+          <w:sz w:val="28"/>
+          <w:szCs w:val="28"/>
+        </w:rPr>
+        <w:t xml:space="preserve">        double num1 = </w:t>
+      </w:r>
+      <w:proofErr w:type="spellStart"/>
+      <w:r>
+        <w:rPr>
+          <w:rFonts w:ascii="Bookman Old Style" w:hAnsi="Bookman Old Style" w:cs="Times New Roman"/>
+          <w:sz w:val="28"/>
+          <w:szCs w:val="28"/>
+        </w:rPr>
+        <w:t>scanner.nextDouble</w:t>
+      </w:r>
+      <w:proofErr w:type="spellEnd"/>
+      <w:r>
+        <w:rPr>
+          <w:rFonts w:ascii="Bookman Old Style" w:hAnsi="Bookman Old Style" w:cs="Times New Roman"/>
+          <w:sz w:val="28"/>
+          <w:szCs w:val="28"/>
+        </w:rPr>
+        <w:t>(</w:t>
+      </w:r>
+      <w:proofErr w:type="gramStart"/>
+      <w:r>
+        <w:rPr>
+          <w:rFonts w:ascii="Bookman Old Style" w:hAnsi="Bookman Old Style" w:cs="Times New Roman"/>
+          <w:sz w:val="28"/>
+          <w:szCs w:val="28"/>
+        </w:rPr>
+        <w:t>);</w:t>
+      </w:r>
+      <w:proofErr w:type="gramEnd"/>
+    </w:p>
+    <w:p>
+      <w:pPr>
+        <w:spacing w:line="360" w:lineRule="auto"/>
+        <w:rPr>
+          <w:rFonts w:ascii="Bookman Old Style" w:hAnsi="Bookman Old Style" w:cs="Times New Roman"/>
+          <w:sz w:val="28"/>
+          <w:szCs w:val="28"/>
+        </w:rPr>
+      </w:pPr>
+      <w:r>
+        <w:rPr>
+          <w:rFonts w:ascii="Bookman Old Style" w:hAnsi="Bookman Old Style" w:cs="Times New Roman"/>
+          <w:sz w:val="28"/>
+          <w:szCs w:val="28"/>
+        </w:rPr>
+        <w:t xml:space="preserve">        </w:t>
+      </w:r>
+      <w:proofErr w:type="spellStart"/>
+      <w:r>
+        <w:rPr>
+          <w:rFonts w:ascii="Bookman Old Style" w:hAnsi="Bookman Old Style" w:cs="Times New Roman"/>
+          <w:sz w:val="28"/>
+          <w:szCs w:val="28"/>
+        </w:rPr>
+        <w:t>System.out.print</w:t>
+      </w:r>
+      <w:proofErr w:type="spellEnd"/>
+      <w:r>
+        <w:rPr>
+          <w:rFonts w:ascii="Bookman Old Style" w:hAnsi="Bookman Old Style" w:cs="Times New Roman"/>
+          <w:sz w:val="28"/>
+          <w:szCs w:val="28"/>
+        </w:rPr>
+        <w:t>("Enter second number: "</w:t>
+      </w:r>
+      <w:proofErr w:type="gramStart"/>
+      <w:r>
+        <w:rPr>
+          <w:rFonts w:ascii="Bookman Old Style" w:hAnsi="Bookman Old Style" w:cs="Times New Roman"/>
+          <w:sz w:val="28"/>
+          <w:szCs w:val="28"/>
+        </w:rPr>
+        <w:t>);</w:t>
+      </w:r>
+      <w:proofErr w:type="gramEnd"/>
     </w:p>
     <w:p>
       <w:pPr>
@@ -7021,8 +8556,36 @@
           <w:szCs w:val="28"/>
         </w:rPr>
         <w:lastRenderedPageBreak/>
-        <w:t xml:space="preserve">        double num2 = scanner.nextDouble();</w:t>
-      </w:r>
+        <w:t xml:space="preserve">        double num2 = </w:t>
+      </w:r>
+      <w:proofErr w:type="spellStart"/>
+      <w:r>
+        <w:rPr>
+          <w:rFonts w:ascii="Bookman Old Style" w:hAnsi="Bookman Old Style" w:cs="Times New Roman"/>
+          <w:sz w:val="28"/>
+          <w:szCs w:val="28"/>
+        </w:rPr>
+        <w:t>scanner.nextDouble</w:t>
+      </w:r>
+      <w:proofErr w:type="spellEnd"/>
+      <w:r>
+        <w:rPr>
+          <w:rFonts w:ascii="Bookman Old Style" w:hAnsi="Bookman Old Style" w:cs="Times New Roman"/>
+          <w:sz w:val="28"/>
+          <w:szCs w:val="28"/>
+        </w:rPr>
+        <w:t>(</w:t>
+      </w:r>
+      <w:proofErr w:type="gramStart"/>
+      <w:r>
+        <w:rPr>
+          <w:rFonts w:ascii="Bookman Old Style" w:hAnsi="Bookman Old Style" w:cs="Times New Roman"/>
+          <w:sz w:val="28"/>
+          <w:szCs w:val="28"/>
+        </w:rPr>
+        <w:t>);</w:t>
+      </w:r>
+      <w:proofErr w:type="gramEnd"/>
     </w:p>
     <w:p>
       <w:pPr>
@@ -7067,8 +8630,18 @@
           <w:sz w:val="28"/>
           <w:szCs w:val="28"/>
         </w:rPr>
-        <w:t xml:space="preserve">        double result;</w:t>
-      </w:r>
+        <w:t xml:space="preserve">        double </w:t>
+      </w:r>
+      <w:proofErr w:type="gramStart"/>
+      <w:r>
+        <w:rPr>
+          <w:rFonts w:ascii="Bookman Old Style" w:hAnsi="Bookman Old Style" w:cs="Times New Roman"/>
+          <w:sz w:val="28"/>
+          <w:szCs w:val="28"/>
+        </w:rPr>
+        <w:t>result;</w:t>
+      </w:r>
+      <w:proofErr w:type="gramEnd"/>
     </w:p>
     <w:p>
       <w:pPr>
@@ -7139,44 +8712,74 @@
           <w:sz w:val="28"/>
           <w:szCs w:val="28"/>
         </w:rPr>
-        <w:t xml:space="preserve">                result = num1 + num2;</w:t>
-      </w:r>
-    </w:p>
-    <w:p>
-      <w:pPr>
-        <w:spacing w:line="360" w:lineRule="auto"/>
-        <w:rPr>
-          <w:rFonts w:ascii="Bookman Old Style" w:hAnsi="Bookman Old Style" w:cs="Times New Roman"/>
-          <w:sz w:val="28"/>
-          <w:szCs w:val="28"/>
-        </w:rPr>
-      </w:pPr>
-      <w:r>
-        <w:rPr>
-          <w:rFonts w:ascii="Bookman Old Style" w:hAnsi="Bookman Old Style" w:cs="Times New Roman"/>
-          <w:sz w:val="28"/>
-          <w:szCs w:val="28"/>
-        </w:rPr>
-        <w:t xml:space="preserve">                System.out.println("Result: " + result);</w:t>
-      </w:r>
-    </w:p>
-    <w:p>
-      <w:pPr>
-        <w:spacing w:line="360" w:lineRule="auto"/>
-        <w:rPr>
-          <w:rFonts w:ascii="Bookman Old Style" w:hAnsi="Bookman Old Style" w:cs="Times New Roman"/>
-          <w:sz w:val="28"/>
-          <w:szCs w:val="28"/>
-        </w:rPr>
-      </w:pPr>
-      <w:r>
-        <w:rPr>
-          <w:rFonts w:ascii="Bookman Old Style" w:hAnsi="Bookman Old Style" w:cs="Times New Roman"/>
-          <w:sz w:val="28"/>
-          <w:szCs w:val="28"/>
-        </w:rPr>
-        <w:t xml:space="preserve">                break;</w:t>
-      </w:r>
+        <w:t xml:space="preserve">                result = num1 + </w:t>
+      </w:r>
+      <w:proofErr w:type="gramStart"/>
+      <w:r>
+        <w:rPr>
+          <w:rFonts w:ascii="Bookman Old Style" w:hAnsi="Bookman Old Style" w:cs="Times New Roman"/>
+          <w:sz w:val="28"/>
+          <w:szCs w:val="28"/>
+        </w:rPr>
+        <w:t>num2;</w:t>
+      </w:r>
+      <w:proofErr w:type="gramEnd"/>
+    </w:p>
+    <w:p>
+      <w:pPr>
+        <w:spacing w:line="360" w:lineRule="auto"/>
+        <w:rPr>
+          <w:rFonts w:ascii="Bookman Old Style" w:hAnsi="Bookman Old Style" w:cs="Times New Roman"/>
+          <w:sz w:val="28"/>
+          <w:szCs w:val="28"/>
+        </w:rPr>
+      </w:pPr>
+      <w:r>
+        <w:rPr>
+          <w:rFonts w:ascii="Bookman Old Style" w:hAnsi="Bookman Old Style" w:cs="Times New Roman"/>
+          <w:sz w:val="28"/>
+          <w:szCs w:val="28"/>
+        </w:rPr>
+        <w:t xml:space="preserve">                System.out.println("Result: " + result</w:t>
+      </w:r>
+      <w:proofErr w:type="gramStart"/>
+      <w:r>
+        <w:rPr>
+          <w:rFonts w:ascii="Bookman Old Style" w:hAnsi="Bookman Old Style" w:cs="Times New Roman"/>
+          <w:sz w:val="28"/>
+          <w:szCs w:val="28"/>
+        </w:rPr>
+        <w:t>);</w:t>
+      </w:r>
+      <w:proofErr w:type="gramEnd"/>
+    </w:p>
+    <w:p>
+      <w:pPr>
+        <w:spacing w:line="360" w:lineRule="auto"/>
+        <w:rPr>
+          <w:rFonts w:ascii="Bookman Old Style" w:hAnsi="Bookman Old Style" w:cs="Times New Roman"/>
+          <w:sz w:val="28"/>
+          <w:szCs w:val="28"/>
+        </w:rPr>
+      </w:pPr>
+      <w:r>
+        <w:rPr>
+          <w:rFonts w:ascii="Bookman Old Style" w:hAnsi="Bookman Old Style" w:cs="Times New Roman"/>
+          <w:sz w:val="28"/>
+          <w:szCs w:val="28"/>
+        </w:rPr>
+        <w:t xml:space="preserve">                </w:t>
+      </w:r>
+      <w:proofErr w:type="gramStart"/>
+      <w:r>
+        <w:rPr>
+          <w:rFonts w:ascii="Bookman Old Style" w:hAnsi="Bookman Old Style" w:cs="Times New Roman"/>
+          <w:sz w:val="28"/>
+          <w:szCs w:val="28"/>
+        </w:rPr>
+        <w:t>break;</w:t>
+      </w:r>
+      <w:proofErr w:type="gramEnd"/>
     </w:p>
     <w:p>
       <w:pPr>
@@ -7229,44 +8832,74 @@
           <w:sz w:val="28"/>
           <w:szCs w:val="28"/>
         </w:rPr>
-        <w:t xml:space="preserve">                result = num1 - num2;</w:t>
-      </w:r>
-    </w:p>
-    <w:p>
-      <w:pPr>
-        <w:spacing w:line="360" w:lineRule="auto"/>
-        <w:rPr>
-          <w:rFonts w:ascii="Bookman Old Style" w:hAnsi="Bookman Old Style" w:cs="Times New Roman"/>
-          <w:sz w:val="28"/>
-          <w:szCs w:val="28"/>
-        </w:rPr>
-      </w:pPr>
-      <w:r>
-        <w:rPr>
-          <w:rFonts w:ascii="Bookman Old Style" w:hAnsi="Bookman Old Style" w:cs="Times New Roman"/>
-          <w:sz w:val="28"/>
-          <w:szCs w:val="28"/>
-        </w:rPr>
-        <w:t xml:space="preserve">                System.out.println("Result: " + result);</w:t>
-      </w:r>
-    </w:p>
-    <w:p>
-      <w:pPr>
-        <w:spacing w:line="360" w:lineRule="auto"/>
-        <w:rPr>
-          <w:rFonts w:ascii="Bookman Old Style" w:hAnsi="Bookman Old Style" w:cs="Times New Roman"/>
-          <w:sz w:val="28"/>
-          <w:szCs w:val="28"/>
-        </w:rPr>
-      </w:pPr>
-      <w:r>
-        <w:rPr>
-          <w:rFonts w:ascii="Bookman Old Style" w:hAnsi="Bookman Old Style" w:cs="Times New Roman"/>
-          <w:sz w:val="28"/>
-          <w:szCs w:val="28"/>
-        </w:rPr>
-        <w:t xml:space="preserve">                break;</w:t>
-      </w:r>
+        <w:t xml:space="preserve">                result = num1 - </w:t>
+      </w:r>
+      <w:proofErr w:type="gramStart"/>
+      <w:r>
+        <w:rPr>
+          <w:rFonts w:ascii="Bookman Old Style" w:hAnsi="Bookman Old Style" w:cs="Times New Roman"/>
+          <w:sz w:val="28"/>
+          <w:szCs w:val="28"/>
+        </w:rPr>
+        <w:t>num2;</w:t>
+      </w:r>
+      <w:proofErr w:type="gramEnd"/>
+    </w:p>
+    <w:p>
+      <w:pPr>
+        <w:spacing w:line="360" w:lineRule="auto"/>
+        <w:rPr>
+          <w:rFonts w:ascii="Bookman Old Style" w:hAnsi="Bookman Old Style" w:cs="Times New Roman"/>
+          <w:sz w:val="28"/>
+          <w:szCs w:val="28"/>
+        </w:rPr>
+      </w:pPr>
+      <w:r>
+        <w:rPr>
+          <w:rFonts w:ascii="Bookman Old Style" w:hAnsi="Bookman Old Style" w:cs="Times New Roman"/>
+          <w:sz w:val="28"/>
+          <w:szCs w:val="28"/>
+        </w:rPr>
+        <w:t xml:space="preserve">                System.out.println("Result: " + result</w:t>
+      </w:r>
+      <w:proofErr w:type="gramStart"/>
+      <w:r>
+        <w:rPr>
+          <w:rFonts w:ascii="Bookman Old Style" w:hAnsi="Bookman Old Style" w:cs="Times New Roman"/>
+          <w:sz w:val="28"/>
+          <w:szCs w:val="28"/>
+        </w:rPr>
+        <w:t>);</w:t>
+      </w:r>
+      <w:proofErr w:type="gramEnd"/>
+    </w:p>
+    <w:p>
+      <w:pPr>
+        <w:spacing w:line="360" w:lineRule="auto"/>
+        <w:rPr>
+          <w:rFonts w:ascii="Bookman Old Style" w:hAnsi="Bookman Old Style" w:cs="Times New Roman"/>
+          <w:sz w:val="28"/>
+          <w:szCs w:val="28"/>
+        </w:rPr>
+      </w:pPr>
+      <w:r>
+        <w:rPr>
+          <w:rFonts w:ascii="Bookman Old Style" w:hAnsi="Bookman Old Style" w:cs="Times New Roman"/>
+          <w:sz w:val="28"/>
+          <w:szCs w:val="28"/>
+        </w:rPr>
+        <w:t xml:space="preserve">                </w:t>
+      </w:r>
+      <w:proofErr w:type="gramStart"/>
+      <w:r>
+        <w:rPr>
+          <w:rFonts w:ascii="Bookman Old Style" w:hAnsi="Bookman Old Style" w:cs="Times New Roman"/>
+          <w:sz w:val="28"/>
+          <w:szCs w:val="28"/>
+        </w:rPr>
+        <w:t>break;</w:t>
+      </w:r>
+      <w:proofErr w:type="gramEnd"/>
     </w:p>
     <w:p>
       <w:pPr>
@@ -7319,44 +8952,74 @@
           <w:sz w:val="28"/>
           <w:szCs w:val="28"/>
         </w:rPr>
-        <w:t xml:space="preserve">                result = num1 * num2;</w:t>
-      </w:r>
-    </w:p>
-    <w:p>
-      <w:pPr>
-        <w:spacing w:line="360" w:lineRule="auto"/>
-        <w:rPr>
-          <w:rFonts w:ascii="Bookman Old Style" w:hAnsi="Bookman Old Style" w:cs="Times New Roman"/>
-          <w:sz w:val="28"/>
-          <w:szCs w:val="28"/>
-        </w:rPr>
-      </w:pPr>
-      <w:r>
-        <w:rPr>
-          <w:rFonts w:ascii="Bookman Old Style" w:hAnsi="Bookman Old Style" w:cs="Times New Roman"/>
-          <w:sz w:val="28"/>
-          <w:szCs w:val="28"/>
-        </w:rPr>
-        <w:t xml:space="preserve">                System.out.println("Result: " + result);</w:t>
-      </w:r>
-    </w:p>
-    <w:p>
-      <w:pPr>
-        <w:spacing w:line="360" w:lineRule="auto"/>
-        <w:rPr>
-          <w:rFonts w:ascii="Bookman Old Style" w:hAnsi="Bookman Old Style" w:cs="Times New Roman"/>
-          <w:sz w:val="28"/>
-          <w:szCs w:val="28"/>
-        </w:rPr>
-      </w:pPr>
-      <w:r>
-        <w:rPr>
-          <w:rFonts w:ascii="Bookman Old Style" w:hAnsi="Bookman Old Style" w:cs="Times New Roman"/>
-          <w:sz w:val="28"/>
-          <w:szCs w:val="28"/>
-        </w:rPr>
-        <w:t xml:space="preserve">                break;</w:t>
-      </w:r>
+        <w:t xml:space="preserve">                result = num1 * </w:t>
+      </w:r>
+      <w:proofErr w:type="gramStart"/>
+      <w:r>
+        <w:rPr>
+          <w:rFonts w:ascii="Bookman Old Style" w:hAnsi="Bookman Old Style" w:cs="Times New Roman"/>
+          <w:sz w:val="28"/>
+          <w:szCs w:val="28"/>
+        </w:rPr>
+        <w:t>num2;</w:t>
+      </w:r>
+      <w:proofErr w:type="gramEnd"/>
+    </w:p>
+    <w:p>
+      <w:pPr>
+        <w:spacing w:line="360" w:lineRule="auto"/>
+        <w:rPr>
+          <w:rFonts w:ascii="Bookman Old Style" w:hAnsi="Bookman Old Style" w:cs="Times New Roman"/>
+          <w:sz w:val="28"/>
+          <w:szCs w:val="28"/>
+        </w:rPr>
+      </w:pPr>
+      <w:r>
+        <w:rPr>
+          <w:rFonts w:ascii="Bookman Old Style" w:hAnsi="Bookman Old Style" w:cs="Times New Roman"/>
+          <w:sz w:val="28"/>
+          <w:szCs w:val="28"/>
+        </w:rPr>
+        <w:t xml:space="preserve">                System.out.println("Result: " + result</w:t>
+      </w:r>
+      <w:proofErr w:type="gramStart"/>
+      <w:r>
+        <w:rPr>
+          <w:rFonts w:ascii="Bookman Old Style" w:hAnsi="Bookman Old Style" w:cs="Times New Roman"/>
+          <w:sz w:val="28"/>
+          <w:szCs w:val="28"/>
+        </w:rPr>
+        <w:t>);</w:t>
+      </w:r>
+      <w:proofErr w:type="gramEnd"/>
+    </w:p>
+    <w:p>
+      <w:pPr>
+        <w:spacing w:line="360" w:lineRule="auto"/>
+        <w:rPr>
+          <w:rFonts w:ascii="Bookman Old Style" w:hAnsi="Bookman Old Style" w:cs="Times New Roman"/>
+          <w:sz w:val="28"/>
+          <w:szCs w:val="28"/>
+        </w:rPr>
+      </w:pPr>
+      <w:r>
+        <w:rPr>
+          <w:rFonts w:ascii="Bookman Old Style" w:hAnsi="Bookman Old Style" w:cs="Times New Roman"/>
+          <w:sz w:val="28"/>
+          <w:szCs w:val="28"/>
+        </w:rPr>
+        <w:t xml:space="preserve">                </w:t>
+      </w:r>
+      <w:proofErr w:type="gramStart"/>
+      <w:r>
+        <w:rPr>
+          <w:rFonts w:ascii="Bookman Old Style" w:hAnsi="Bookman Old Style" w:cs="Times New Roman"/>
+          <w:sz w:val="28"/>
+          <w:szCs w:val="28"/>
+        </w:rPr>
+        <w:t>break;</w:t>
+      </w:r>
+      <w:proofErr w:type="gramEnd"/>
     </w:p>
     <w:p>
       <w:pPr>
@@ -7428,26 +9091,46 @@
           <w:sz w:val="28"/>
           <w:szCs w:val="28"/>
         </w:rPr>
-        <w:t xml:space="preserve">                    result = num1 / num2;</w:t>
-      </w:r>
-    </w:p>
-    <w:p>
-      <w:pPr>
-        <w:spacing w:line="360" w:lineRule="auto"/>
-        <w:rPr>
-          <w:rFonts w:ascii="Bookman Old Style" w:hAnsi="Bookman Old Style" w:cs="Times New Roman"/>
-          <w:sz w:val="28"/>
-          <w:szCs w:val="28"/>
-        </w:rPr>
-      </w:pPr>
-      <w:r>
-        <w:rPr>
-          <w:rFonts w:ascii="Bookman Old Style" w:hAnsi="Bookman Old Style" w:cs="Times New Roman"/>
-          <w:sz w:val="28"/>
-          <w:szCs w:val="28"/>
-        </w:rPr>
-        <w:t xml:space="preserve">                    System.out.println("Result: " + result);</w:t>
-      </w:r>
+        <w:t xml:space="preserve">                    result = num1 / </w:t>
+      </w:r>
+      <w:proofErr w:type="gramStart"/>
+      <w:r>
+        <w:rPr>
+          <w:rFonts w:ascii="Bookman Old Style" w:hAnsi="Bookman Old Style" w:cs="Times New Roman"/>
+          <w:sz w:val="28"/>
+          <w:szCs w:val="28"/>
+        </w:rPr>
+        <w:t>num2;</w:t>
+      </w:r>
+      <w:proofErr w:type="gramEnd"/>
+    </w:p>
+    <w:p>
+      <w:pPr>
+        <w:spacing w:line="360" w:lineRule="auto"/>
+        <w:rPr>
+          <w:rFonts w:ascii="Bookman Old Style" w:hAnsi="Bookman Old Style" w:cs="Times New Roman"/>
+          <w:sz w:val="28"/>
+          <w:szCs w:val="28"/>
+        </w:rPr>
+      </w:pPr>
+      <w:r>
+        <w:rPr>
+          <w:rFonts w:ascii="Bookman Old Style" w:hAnsi="Bookman Old Style" w:cs="Times New Roman"/>
+          <w:sz w:val="28"/>
+          <w:szCs w:val="28"/>
+        </w:rPr>
+        <w:t xml:space="preserve">                    System.out.println("Result: " + result</w:t>
+      </w:r>
+      <w:proofErr w:type="gramStart"/>
+      <w:r>
+        <w:rPr>
+          <w:rFonts w:ascii="Bookman Old Style" w:hAnsi="Bookman Old Style" w:cs="Times New Roman"/>
+          <w:sz w:val="28"/>
+          <w:szCs w:val="28"/>
+        </w:rPr>
+        <w:t>);</w:t>
+      </w:r>
+      <w:proofErr w:type="gramEnd"/>
     </w:p>
     <w:p>
       <w:pPr>
@@ -7482,8 +9165,18 @@
           <w:sz w:val="28"/>
           <w:szCs w:val="28"/>
         </w:rPr>
-        <w:t xml:space="preserve">                    System.out.println("Error: Division by zero is not allowed.");</w:t>
-      </w:r>
+        <w:t xml:space="preserve">                    System.out.println("Error: Division by zero is not allowed."</w:t>
+      </w:r>
+      <w:proofErr w:type="gramStart"/>
+      <w:r>
+        <w:rPr>
+          <w:rFonts w:ascii="Bookman Old Style" w:hAnsi="Bookman Old Style" w:cs="Times New Roman"/>
+          <w:sz w:val="28"/>
+          <w:szCs w:val="28"/>
+        </w:rPr>
+        <w:t>);</w:t>
+      </w:r>
+      <w:proofErr w:type="gramEnd"/>
     </w:p>
     <w:p>
       <w:pPr>
@@ -7518,8 +9211,18 @@
           <w:sz w:val="28"/>
           <w:szCs w:val="28"/>
         </w:rPr>
-        <w:t xml:space="preserve">                break;</w:t>
-      </w:r>
+        <w:t xml:space="preserve">                </w:t>
+      </w:r>
+      <w:proofErr w:type="gramStart"/>
+      <w:r>
+        <w:rPr>
+          <w:rFonts w:ascii="Bookman Old Style" w:hAnsi="Bookman Old Style" w:cs="Times New Roman"/>
+          <w:sz w:val="28"/>
+          <w:szCs w:val="28"/>
+        </w:rPr>
+        <w:t>break;</w:t>
+      </w:r>
+      <w:proofErr w:type="gramEnd"/>
     </w:p>
     <w:p>
       <w:pPr>
@@ -7554,26 +9257,46 @@
           <w:sz w:val="28"/>
           <w:szCs w:val="28"/>
         </w:rPr>
-        <w:t xml:space="preserve">                System.out.println("Invalid choice. Please select a valid operation.");</w:t>
-      </w:r>
-    </w:p>
-    <w:p>
-      <w:pPr>
-        <w:spacing w:line="360" w:lineRule="auto"/>
-        <w:rPr>
-          <w:rFonts w:ascii="Bookman Old Style" w:hAnsi="Bookman Old Style" w:cs="Times New Roman"/>
-          <w:sz w:val="28"/>
-          <w:szCs w:val="28"/>
-        </w:rPr>
-      </w:pPr>
-      <w:r>
-        <w:rPr>
-          <w:rFonts w:ascii="Bookman Old Style" w:hAnsi="Bookman Old Style" w:cs="Times New Roman"/>
-          <w:sz w:val="28"/>
-          <w:szCs w:val="28"/>
-        </w:rPr>
-        <w:t xml:space="preserve">                break;</w:t>
-      </w:r>
+        <w:t xml:space="preserve">                System.out.println("Invalid choice. Please select a valid operation."</w:t>
+      </w:r>
+      <w:proofErr w:type="gramStart"/>
+      <w:r>
+        <w:rPr>
+          <w:rFonts w:ascii="Bookman Old Style" w:hAnsi="Bookman Old Style" w:cs="Times New Roman"/>
+          <w:sz w:val="28"/>
+          <w:szCs w:val="28"/>
+        </w:rPr>
+        <w:t>);</w:t>
+      </w:r>
+      <w:proofErr w:type="gramEnd"/>
+    </w:p>
+    <w:p>
+      <w:pPr>
+        <w:spacing w:line="360" w:lineRule="auto"/>
+        <w:rPr>
+          <w:rFonts w:ascii="Bookman Old Style" w:hAnsi="Bookman Old Style" w:cs="Times New Roman"/>
+          <w:sz w:val="28"/>
+          <w:szCs w:val="28"/>
+        </w:rPr>
+      </w:pPr>
+      <w:r>
+        <w:rPr>
+          <w:rFonts w:ascii="Bookman Old Style" w:hAnsi="Bookman Old Style" w:cs="Times New Roman"/>
+          <w:sz w:val="28"/>
+          <w:szCs w:val="28"/>
+        </w:rPr>
+        <w:t xml:space="preserve">                </w:t>
+      </w:r>
+      <w:proofErr w:type="gramStart"/>
+      <w:r>
+        <w:rPr>
+          <w:rFonts w:ascii="Bookman Old Style" w:hAnsi="Bookman Old Style" w:cs="Times New Roman"/>
+          <w:sz w:val="28"/>
+          <w:szCs w:val="28"/>
+        </w:rPr>
+        <w:t>break;</w:t>
+      </w:r>
+      <w:proofErr w:type="gramEnd"/>
     </w:p>
     <w:p>
       <w:pPr>
@@ -7629,39 +9352,6 @@
         <w:t>}</w:t>
       </w:r>
     </w:p>
-    <w:p>
-      <w:pPr>
-        <w:spacing w:line="360" w:lineRule="auto"/>
-        <w:rPr>
-          <w:rFonts w:ascii="Bookman Old Style" w:hAnsi="Bookman Old Style"/>
-          <w:sz w:val="28"/>
-          <w:szCs w:val="28"/>
-        </w:rPr>
-      </w:pPr>
-    </w:p>
-    <w:p>
-      <w:pPr>
-        <w:spacing w:line="360" w:lineRule="auto"/>
-        <w:rPr>
-          <w:rFonts w:ascii="Bookman Old Style" w:hAnsi="Bookman Old Style"/>
-          <w:b/>
-          <w:bCs/>
-          <w:color w:val="C00000"/>
-          <w:sz w:val="28"/>
-          <w:szCs w:val="28"/>
-        </w:rPr>
-      </w:pPr>
-    </w:p>
-    <w:p>
-      <w:pPr>
-        <w:rPr>
-          <w:rFonts w:ascii="Bookman Old Style" w:hAnsi="Bookman Old Style"/>
-          <w:sz w:val="28"/>
-          <w:szCs w:val="28"/>
-        </w:rPr>
-      </w:pPr>
-    </w:p>
-    <w:p/>
     <w:sectPr>
       <w:pgSz w:w="12240" w:h="15840"/>
       <w:pgMar w:top="1440" w:right="1440" w:bottom="1440" w:left="1440" w:header="720" w:footer="720" w:gutter="0"/>
